--- a/MM/Lab3/Отчет.docx
+++ b/MM/Lab3/Отчет.docx
@@ -8,13 +8,14 @@
         <w:ind w:left="10" w:right="313"/>
         <w:jc w:val="center"/>
         <w:rPr>
+          <w:sz w:val="28"/>
           <w:lang w:val="ru-RU"/>
         </w:rPr>
       </w:pPr>
       <w:r>
         <w:rPr>
           <w:b/>
-          <w:sz w:val="28"/>
+          <w:sz w:val="32"/>
           <w:lang w:val="ru-RU"/>
         </w:rPr>
         <w:t xml:space="preserve">МИНИСТЕРСТВО ОБРАЗОВАНИЯ РЕСПУБЛИКИ БЕЛАРУСЬ </w:t>
@@ -26,13 +27,14 @@
         <w:ind w:left="10" w:right="316"/>
         <w:jc w:val="center"/>
         <w:rPr>
+          <w:sz w:val="28"/>
           <w:lang w:val="ru-RU"/>
         </w:rPr>
       </w:pPr>
       <w:r>
         <w:rPr>
           <w:b/>
-          <w:sz w:val="28"/>
+          <w:sz w:val="32"/>
           <w:lang w:val="ru-RU"/>
         </w:rPr>
         <w:t xml:space="preserve">БЕЛОРУССКИЙ ГОСУДАРСТВЕННЫЙ УНИВЕРСИТЕТ </w:t>
@@ -44,13 +46,14 @@
         <w:ind w:left="10" w:right="315"/>
         <w:jc w:val="center"/>
         <w:rPr>
+          <w:sz w:val="28"/>
           <w:lang w:val="ru-RU"/>
         </w:rPr>
       </w:pPr>
       <w:r>
         <w:rPr>
           <w:b/>
-          <w:sz w:val="28"/>
+          <w:sz w:val="32"/>
           <w:lang w:val="ru-RU"/>
         </w:rPr>
         <w:t xml:space="preserve">Факультет прикладной математики и информатики </w:t>
@@ -62,6 +65,7 @@
         <w:ind w:left="140" w:firstLine="0"/>
         <w:jc w:val="left"/>
         <w:rPr>
+          <w:sz w:val="28"/>
           <w:lang w:val="ru-RU"/>
         </w:rPr>
       </w:pPr>
@@ -72,13 +76,14 @@
         <w:ind w:left="140" w:firstLine="0"/>
         <w:jc w:val="left"/>
         <w:rPr>
+          <w:sz w:val="28"/>
           <w:lang w:val="ru-RU"/>
         </w:rPr>
       </w:pPr>
       <w:r>
         <w:rPr>
           <w:b/>
-          <w:sz w:val="28"/>
+          <w:sz w:val="32"/>
           <w:lang w:val="ru-RU"/>
         </w:rPr>
         <w:t xml:space="preserve"> </w:t>
@@ -90,13 +95,14 @@
         <w:ind w:left="140" w:firstLine="0"/>
         <w:jc w:val="left"/>
         <w:rPr>
+          <w:sz w:val="28"/>
           <w:lang w:val="ru-RU"/>
         </w:rPr>
       </w:pPr>
       <w:r>
         <w:rPr>
           <w:b/>
-          <w:sz w:val="28"/>
+          <w:sz w:val="32"/>
           <w:lang w:val="ru-RU"/>
         </w:rPr>
         <w:t xml:space="preserve"> </w:t>
@@ -108,13 +114,14 @@
         <w:ind w:left="10" w:right="309"/>
         <w:jc w:val="center"/>
         <w:rPr>
+          <w:sz w:val="28"/>
           <w:lang w:val="ru-RU"/>
         </w:rPr>
       </w:pPr>
       <w:r>
         <w:rPr>
           <w:b/>
-          <w:sz w:val="28"/>
+          <w:sz w:val="32"/>
           <w:lang w:val="ru-RU"/>
         </w:rPr>
         <w:t xml:space="preserve">Отчет </w:t>
@@ -125,7 +132,7 @@
         <w:pStyle w:val="Default"/>
         <w:jc w:val="center"/>
         <w:rPr>
-          <w:sz w:val="32"/>
+          <w:sz w:val="36"/>
           <w:szCs w:val="32"/>
         </w:rPr>
       </w:pPr>
@@ -133,7 +140,7 @@
         <w:rPr>
           <w:b/>
           <w:bCs/>
-          <w:sz w:val="32"/>
+          <w:sz w:val="36"/>
           <w:szCs w:val="32"/>
         </w:rPr>
         <w:t>Лабораторная работа № 3</w:t>
@@ -145,7 +152,26 @@
         <w:ind w:left="140" w:firstLine="0"/>
         <w:jc w:val="center"/>
         <w:rPr>
-          <w:sz w:val="32"/>
+          <w:sz w:val="36"/>
+          <w:lang w:val="ru-RU"/>
+        </w:rPr>
+      </w:pPr>
+      <w:r>
+        <w:rPr>
+          <w:b/>
+          <w:sz w:val="36"/>
+          <w:lang w:val="ru-RU"/>
+        </w:rPr>
+        <w:t>Моделирование непрерывных случайных величин.</w:t>
+      </w:r>
+    </w:p>
+    <w:p>
+      <w:pPr>
+        <w:spacing w:after="0"/>
+        <w:ind w:left="140" w:firstLine="0"/>
+        <w:jc w:val="left"/>
+        <w:rPr>
+          <w:sz w:val="28"/>
           <w:lang w:val="ru-RU"/>
         </w:rPr>
       </w:pPr>
@@ -155,7 +181,7 @@
           <w:sz w:val="32"/>
           <w:lang w:val="ru-RU"/>
         </w:rPr>
-        <w:t>Моделирование непрерывных случайных величин.</w:t>
+        <w:t xml:space="preserve"> </w:t>
       </w:r>
     </w:p>
     <w:p>
@@ -164,13 +190,14 @@
         <w:ind w:left="140" w:firstLine="0"/>
         <w:jc w:val="left"/>
         <w:rPr>
+          <w:sz w:val="28"/>
           <w:lang w:val="ru-RU"/>
         </w:rPr>
       </w:pPr>
       <w:r>
         <w:rPr>
           <w:b/>
-          <w:sz w:val="28"/>
+          <w:sz w:val="32"/>
           <w:lang w:val="ru-RU"/>
         </w:rPr>
         <w:t xml:space="preserve"> </w:t>
@@ -182,13 +209,14 @@
         <w:ind w:left="140" w:firstLine="0"/>
         <w:jc w:val="left"/>
         <w:rPr>
+          <w:sz w:val="28"/>
           <w:lang w:val="ru-RU"/>
         </w:rPr>
       </w:pPr>
       <w:r>
         <w:rPr>
           <w:b/>
-          <w:sz w:val="28"/>
+          <w:sz w:val="32"/>
           <w:lang w:val="ru-RU"/>
         </w:rPr>
         <w:t xml:space="preserve"> </w:t>
@@ -200,13 +228,14 @@
         <w:ind w:left="140" w:firstLine="0"/>
         <w:jc w:val="left"/>
         <w:rPr>
+          <w:sz w:val="28"/>
           <w:lang w:val="ru-RU"/>
         </w:rPr>
       </w:pPr>
       <w:r>
         <w:rPr>
           <w:b/>
-          <w:sz w:val="28"/>
+          <w:sz w:val="32"/>
           <w:lang w:val="ru-RU"/>
         </w:rPr>
         <w:t xml:space="preserve"> </w:t>
@@ -218,13 +247,14 @@
         <w:ind w:left="140" w:firstLine="0"/>
         <w:jc w:val="left"/>
         <w:rPr>
+          <w:sz w:val="28"/>
           <w:lang w:val="ru-RU"/>
         </w:rPr>
       </w:pPr>
       <w:r>
         <w:rPr>
           <w:b/>
-          <w:sz w:val="28"/>
+          <w:sz w:val="32"/>
           <w:lang w:val="ru-RU"/>
         </w:rPr>
         <w:t xml:space="preserve"> </w:t>
@@ -236,13 +266,14 @@
         <w:ind w:left="140" w:firstLine="0"/>
         <w:jc w:val="left"/>
         <w:rPr>
+          <w:sz w:val="28"/>
           <w:lang w:val="ru-RU"/>
         </w:rPr>
       </w:pPr>
       <w:r>
         <w:rPr>
           <w:b/>
-          <w:sz w:val="28"/>
+          <w:sz w:val="32"/>
           <w:lang w:val="ru-RU"/>
         </w:rPr>
         <w:t xml:space="preserve"> </w:t>
@@ -254,13 +285,14 @@
         <w:ind w:left="140" w:firstLine="0"/>
         <w:jc w:val="left"/>
         <w:rPr>
+          <w:sz w:val="28"/>
           <w:lang w:val="ru-RU"/>
         </w:rPr>
       </w:pPr>
       <w:r>
         <w:rPr>
           <w:b/>
-          <w:sz w:val="28"/>
+          <w:sz w:val="32"/>
           <w:lang w:val="ru-RU"/>
         </w:rPr>
         <w:t xml:space="preserve"> </w:t>
@@ -272,13 +304,14 @@
         <w:ind w:left="140" w:firstLine="0"/>
         <w:jc w:val="left"/>
         <w:rPr>
+          <w:sz w:val="28"/>
           <w:lang w:val="ru-RU"/>
         </w:rPr>
       </w:pPr>
       <w:r>
         <w:rPr>
           <w:b/>
-          <w:sz w:val="28"/>
+          <w:sz w:val="32"/>
           <w:lang w:val="ru-RU"/>
         </w:rPr>
         <w:t xml:space="preserve"> </w:t>
@@ -290,13 +323,14 @@
         <w:ind w:left="140" w:firstLine="0"/>
         <w:jc w:val="left"/>
         <w:rPr>
+          <w:sz w:val="28"/>
           <w:lang w:val="ru-RU"/>
         </w:rPr>
       </w:pPr>
       <w:r>
         <w:rPr>
           <w:b/>
-          <w:sz w:val="28"/>
+          <w:sz w:val="32"/>
           <w:lang w:val="ru-RU"/>
         </w:rPr>
         <w:t xml:space="preserve"> </w:t>
@@ -308,13 +342,14 @@
         <w:ind w:left="140" w:firstLine="0"/>
         <w:jc w:val="left"/>
         <w:rPr>
+          <w:sz w:val="28"/>
           <w:lang w:val="ru-RU"/>
         </w:rPr>
       </w:pPr>
       <w:r>
         <w:rPr>
           <w:b/>
-          <w:sz w:val="28"/>
+          <w:sz w:val="32"/>
           <w:lang w:val="ru-RU"/>
         </w:rPr>
         <w:t xml:space="preserve"> </w:t>
@@ -326,13 +361,14 @@
         <w:ind w:left="140" w:firstLine="0"/>
         <w:jc w:val="left"/>
         <w:rPr>
+          <w:sz w:val="28"/>
           <w:lang w:val="ru-RU"/>
         </w:rPr>
       </w:pPr>
       <w:r>
         <w:rPr>
           <w:b/>
-          <w:sz w:val="28"/>
+          <w:sz w:val="32"/>
           <w:lang w:val="ru-RU"/>
         </w:rPr>
         <w:t xml:space="preserve"> </w:t>
@@ -344,13 +380,14 @@
         <w:ind w:left="140" w:firstLine="0"/>
         <w:jc w:val="left"/>
         <w:rPr>
+          <w:sz w:val="28"/>
           <w:lang w:val="ru-RU"/>
         </w:rPr>
       </w:pPr>
       <w:r>
         <w:rPr>
           <w:b/>
-          <w:sz w:val="28"/>
+          <w:sz w:val="32"/>
           <w:lang w:val="ru-RU"/>
         </w:rPr>
         <w:t xml:space="preserve"> </w:t>
@@ -362,13 +399,14 @@
         <w:ind w:left="140" w:firstLine="0"/>
         <w:jc w:val="left"/>
         <w:rPr>
+          <w:sz w:val="28"/>
           <w:lang w:val="ru-RU"/>
         </w:rPr>
       </w:pPr>
       <w:r>
         <w:rPr>
           <w:b/>
-          <w:sz w:val="28"/>
+          <w:sz w:val="32"/>
           <w:lang w:val="ru-RU"/>
         </w:rPr>
         <w:t xml:space="preserve"> </w:t>
@@ -380,13 +418,14 @@
         <w:ind w:left="140" w:firstLine="0"/>
         <w:jc w:val="left"/>
         <w:rPr>
+          <w:sz w:val="28"/>
           <w:lang w:val="ru-RU"/>
         </w:rPr>
       </w:pPr>
       <w:r>
         <w:rPr>
           <w:b/>
-          <w:sz w:val="28"/>
+          <w:sz w:val="32"/>
           <w:lang w:val="ru-RU"/>
         </w:rPr>
         <w:t xml:space="preserve"> </w:t>
@@ -398,16 +437,17 @@
         <w:ind w:left="140" w:firstLine="0"/>
         <w:jc w:val="left"/>
         <w:rPr>
+          <w:sz w:val="28"/>
           <w:lang w:val="ru-RU"/>
         </w:rPr>
       </w:pPr>
       <w:r>
         <w:rPr>
           <w:b/>
-          <w:sz w:val="28"/>
-          <w:lang w:val="ru-RU"/>
-        </w:rPr>
-        <w:t xml:space="preserve"> </w:t>
+          <w:sz w:val="32"/>
+          <w:lang w:val="ru-RU"/>
+        </w:rPr>
+        <w:t xml:space="preserve">  </w:t>
       </w:r>
     </w:p>
     <w:p>
@@ -416,16 +456,17 @@
         <w:ind w:left="140" w:firstLine="0"/>
         <w:jc w:val="left"/>
         <w:rPr>
+          <w:sz w:val="28"/>
           <w:lang w:val="ru-RU"/>
         </w:rPr>
       </w:pPr>
       <w:r>
         <w:rPr>
           <w:b/>
-          <w:sz w:val="28"/>
-          <w:lang w:val="ru-RU"/>
-        </w:rPr>
-        <w:t xml:space="preserve">  </w:t>
+          <w:sz w:val="32"/>
+          <w:lang w:val="ru-RU"/>
+        </w:rPr>
+        <w:t xml:space="preserve"> </w:t>
       </w:r>
     </w:p>
     <w:p>
@@ -434,16 +475,72 @@
         <w:ind w:left="140" w:firstLine="0"/>
         <w:jc w:val="left"/>
         <w:rPr>
+          <w:sz w:val="28"/>
           <w:lang w:val="ru-RU"/>
         </w:rPr>
       </w:pPr>
       <w:r>
         <w:rPr>
           <w:b/>
-          <w:sz w:val="28"/>
+          <w:sz w:val="32"/>
           <w:lang w:val="ru-RU"/>
         </w:rPr>
         <w:t xml:space="preserve"> </w:t>
+      </w:r>
+    </w:p>
+    <w:p>
+      <w:pPr>
+        <w:spacing w:after="0" w:line="239" w:lineRule="auto"/>
+        <w:ind w:left="6498" w:hanging="630"/>
+        <w:jc w:val="left"/>
+        <w:rPr>
+          <w:rFonts w:ascii="Calibri" w:eastAsia="Calibri" w:hAnsi="Calibri" w:cs="Calibri"/>
+          <w:sz w:val="32"/>
+          <w:lang w:val="ru-RU"/>
+        </w:rPr>
+      </w:pPr>
+      <w:r>
+        <w:rPr>
+          <w:rFonts w:ascii="Calibri" w:eastAsia="Calibri" w:hAnsi="Calibri" w:cs="Calibri"/>
+          <w:sz w:val="32"/>
+          <w:lang w:val="ru-RU"/>
+        </w:rPr>
+        <w:t xml:space="preserve">Выполнил студент группы №12 </w:t>
+      </w:r>
+    </w:p>
+    <w:p>
+      <w:pPr>
+        <w:spacing w:after="0" w:line="239" w:lineRule="auto"/>
+        <w:ind w:left="6498" w:hanging="630"/>
+        <w:jc w:val="left"/>
+        <w:rPr>
+          <w:i/>
+          <w:sz w:val="28"/>
+          <w:u w:val="single"/>
+          <w:lang w:val="ru-RU"/>
+        </w:rPr>
+      </w:pPr>
+      <w:proofErr w:type="spellStart"/>
+      <w:r>
+        <w:rPr>
+          <w:rFonts w:ascii="Calibri" w:eastAsia="Calibri" w:hAnsi="Calibri" w:cs="Calibri"/>
+          <w:i/>
+          <w:sz w:val="32"/>
+          <w:u w:val="single"/>
+          <w:lang w:val="ru-RU"/>
+        </w:rPr>
+        <w:t>Шишлянников</w:t>
+      </w:r>
+      <w:proofErr w:type="spellEnd"/>
+      <w:r>
+        <w:rPr>
+          <w:rFonts w:ascii="Calibri" w:eastAsia="Calibri" w:hAnsi="Calibri" w:cs="Calibri"/>
+          <w:i/>
+          <w:sz w:val="32"/>
+          <w:u w:val="single"/>
+          <w:lang w:val="ru-RU"/>
+        </w:rPr>
+        <w:t xml:space="preserve"> Иван Викторович</w:t>
       </w:r>
     </w:p>
     <w:p>
@@ -452,86 +549,17 @@
         <w:ind w:left="140" w:firstLine="0"/>
         <w:jc w:val="left"/>
         <w:rPr>
-          <w:lang w:val="ru-RU"/>
-        </w:rPr>
-      </w:pPr>
-      <w:r>
-        <w:rPr>
-          <w:b/>
-          <w:sz w:val="28"/>
+          <w:sz w:val="28"/>
+          <w:lang w:val="ru-RU"/>
+        </w:rPr>
+      </w:pPr>
+      <w:r>
+        <w:rPr>
+          <w:i/>
+          <w:sz w:val="32"/>
           <w:lang w:val="ru-RU"/>
         </w:rPr>
         <w:t xml:space="preserve"> </w:t>
-      </w:r>
-    </w:p>
-    <w:p>
-      <w:pPr>
-        <w:spacing w:after="0" w:line="239" w:lineRule="auto"/>
-        <w:ind w:left="6498" w:hanging="630"/>
-        <w:jc w:val="left"/>
-        <w:rPr>
-          <w:rFonts w:ascii="Calibri" w:eastAsia="Calibri" w:hAnsi="Calibri" w:cs="Calibri"/>
-          <w:sz w:val="28"/>
-          <w:lang w:val="ru-RU"/>
-        </w:rPr>
-      </w:pPr>
-      <w:r>
-        <w:rPr>
-          <w:rFonts w:ascii="Calibri" w:eastAsia="Calibri" w:hAnsi="Calibri" w:cs="Calibri"/>
-          <w:sz w:val="28"/>
-          <w:lang w:val="ru-RU"/>
-        </w:rPr>
-        <w:t>Выполнил студент группы №</w:t>
-      </w:r>
-      <w:r>
-        <w:rPr>
-          <w:rFonts w:ascii="Calibri" w:eastAsia="Calibri" w:hAnsi="Calibri" w:cs="Calibri"/>
-          <w:sz w:val="28"/>
-          <w:lang w:val="ru-RU"/>
-        </w:rPr>
-        <w:t>12</w:t>
-      </w:r>
-      <w:r>
-        <w:rPr>
-          <w:rFonts w:ascii="Calibri" w:eastAsia="Calibri" w:hAnsi="Calibri" w:cs="Calibri"/>
-          <w:sz w:val="28"/>
-          <w:lang w:val="ru-RU"/>
-        </w:rPr>
-        <w:t xml:space="preserve"> </w:t>
-      </w:r>
-    </w:p>
-    <w:p>
-      <w:pPr>
-        <w:spacing w:after="0" w:line="239" w:lineRule="auto"/>
-        <w:ind w:left="6498" w:hanging="630"/>
-        <w:jc w:val="left"/>
-        <w:rPr>
-          <w:i/>
-          <w:u w:val="single"/>
-          <w:lang w:val="ru-RU"/>
-        </w:rPr>
-      </w:pPr>
-      <w:proofErr w:type="spellStart"/>
-      <w:r>
-        <w:rPr>
-          <w:rFonts w:ascii="Calibri" w:eastAsia="Calibri" w:hAnsi="Calibri" w:cs="Calibri"/>
-          <w:i/>
-          <w:sz w:val="28"/>
-          <w:u w:val="single"/>
-          <w:lang w:val="ru-RU"/>
-        </w:rPr>
-        <w:t>Шишлянников</w:t>
-      </w:r>
-      <w:proofErr w:type="spellEnd"/>
-      <w:r>
-        <w:rPr>
-          <w:rFonts w:ascii="Calibri" w:eastAsia="Calibri" w:hAnsi="Calibri" w:cs="Calibri"/>
-          <w:i/>
-          <w:sz w:val="28"/>
-          <w:u w:val="single"/>
-          <w:lang w:val="ru-RU"/>
-        </w:rPr>
-        <w:t xml:space="preserve"> Иван Викторович</w:t>
       </w:r>
     </w:p>
     <w:p>
@@ -540,13 +568,14 @@
         <w:ind w:left="140" w:firstLine="0"/>
         <w:jc w:val="left"/>
         <w:rPr>
+          <w:sz w:val="28"/>
           <w:lang w:val="ru-RU"/>
         </w:rPr>
       </w:pPr>
       <w:r>
         <w:rPr>
           <w:i/>
-          <w:sz w:val="28"/>
+          <w:sz w:val="32"/>
           <w:lang w:val="ru-RU"/>
         </w:rPr>
         <w:t xml:space="preserve"> </w:t>
@@ -558,13 +587,14 @@
         <w:ind w:left="140" w:firstLine="0"/>
         <w:jc w:val="left"/>
         <w:rPr>
+          <w:sz w:val="28"/>
           <w:lang w:val="ru-RU"/>
         </w:rPr>
       </w:pPr>
       <w:r>
         <w:rPr>
           <w:i/>
-          <w:sz w:val="28"/>
+          <w:sz w:val="32"/>
           <w:lang w:val="ru-RU"/>
         </w:rPr>
         <w:t xml:space="preserve"> </w:t>
@@ -576,13 +606,14 @@
         <w:ind w:left="140" w:firstLine="0"/>
         <w:jc w:val="left"/>
         <w:rPr>
+          <w:sz w:val="28"/>
           <w:lang w:val="ru-RU"/>
         </w:rPr>
       </w:pPr>
       <w:r>
         <w:rPr>
           <w:i/>
-          <w:sz w:val="28"/>
+          <w:sz w:val="32"/>
           <w:lang w:val="ru-RU"/>
         </w:rPr>
         <w:t xml:space="preserve"> </w:t>
@@ -594,13 +625,14 @@
         <w:ind w:left="140" w:firstLine="0"/>
         <w:jc w:val="left"/>
         <w:rPr>
+          <w:sz w:val="28"/>
           <w:lang w:val="ru-RU"/>
         </w:rPr>
       </w:pPr>
       <w:r>
         <w:rPr>
           <w:i/>
-          <w:sz w:val="28"/>
+          <w:sz w:val="32"/>
           <w:lang w:val="ru-RU"/>
         </w:rPr>
         <w:t xml:space="preserve"> </w:t>
@@ -612,13 +644,14 @@
         <w:ind w:left="140" w:firstLine="0"/>
         <w:jc w:val="left"/>
         <w:rPr>
+          <w:sz w:val="28"/>
           <w:lang w:val="ru-RU"/>
         </w:rPr>
       </w:pPr>
       <w:r>
         <w:rPr>
           <w:i/>
-          <w:sz w:val="28"/>
+          <w:sz w:val="32"/>
           <w:lang w:val="ru-RU"/>
         </w:rPr>
         <w:t xml:space="preserve"> </w:t>
@@ -630,31 +663,14 @@
         <w:ind w:left="140" w:firstLine="0"/>
         <w:jc w:val="left"/>
         <w:rPr>
+          <w:sz w:val="28"/>
           <w:lang w:val="ru-RU"/>
         </w:rPr>
       </w:pPr>
       <w:r>
         <w:rPr>
           <w:i/>
-          <w:sz w:val="28"/>
-          <w:lang w:val="ru-RU"/>
-        </w:rPr>
-        <w:t xml:space="preserve"> </w:t>
-      </w:r>
-    </w:p>
-    <w:p>
-      <w:pPr>
-        <w:spacing w:after="0"/>
-        <w:ind w:left="140" w:firstLine="0"/>
-        <w:jc w:val="left"/>
-        <w:rPr>
-          <w:lang w:val="ru-RU"/>
-        </w:rPr>
-      </w:pPr>
-      <w:r>
-        <w:rPr>
-          <w:i/>
-          <w:sz w:val="28"/>
+          <w:sz w:val="32"/>
           <w:lang w:val="ru-RU"/>
         </w:rPr>
         <w:t xml:space="preserve"> </w:t>
@@ -668,7 +684,7 @@
         <w:rPr>
           <w:rFonts w:ascii="Calibri" w:eastAsia="Calibri" w:hAnsi="Calibri" w:cs="Calibri"/>
           <w:b/>
-          <w:sz w:val="28"/>
+          <w:sz w:val="32"/>
           <w:lang w:val="ru-RU"/>
         </w:rPr>
       </w:pPr>
@@ -677,53 +693,74 @@
         <w:rPr>
           <w:rFonts w:ascii="Calibri" w:eastAsia="Calibri" w:hAnsi="Calibri" w:cs="Calibri"/>
           <w:b/>
-          <w:sz w:val="28"/>
-          <w:lang w:val="ru-RU"/>
-        </w:rPr>
-        <w:t>Минск 20</w:t>
-      </w:r>
-      <w:r>
-        <w:rPr>
-          <w:rFonts w:ascii="Calibri" w:eastAsia="Calibri" w:hAnsi="Calibri" w:cs="Calibri"/>
+          <w:sz w:val="32"/>
+          <w:lang w:val="ru-RU"/>
+        </w:rPr>
+        <w:t>Минск 2020</w:t>
+      </w:r>
+      <w:bookmarkEnd w:id="0"/>
+    </w:p>
+    <w:p>
+      <w:pPr>
+        <w:spacing w:after="160"/>
+        <w:ind w:left="0" w:firstLine="0"/>
+        <w:jc w:val="left"/>
+        <w:rPr>
+          <w:sz w:val="28"/>
+          <w:lang w:val="ru-RU"/>
+        </w:rPr>
+      </w:pPr>
+    </w:p>
+    <w:p>
+      <w:pPr>
+        <w:spacing w:after="160"/>
+        <w:ind w:left="0" w:firstLine="0"/>
+        <w:jc w:val="left"/>
+        <w:rPr>
+          <w:sz w:val="28"/>
+          <w:lang w:val="ru-RU"/>
+        </w:rPr>
+      </w:pPr>
+      <w:r>
+        <w:rPr>
+          <w:sz w:val="28"/>
+          <w:lang w:val="ru-RU"/>
+        </w:rPr>
+        <w:br w:type="page"/>
+      </w:r>
+    </w:p>
+    <w:p>
+      <w:pPr>
+        <w:rPr>
           <w:b/>
-          <w:sz w:val="28"/>
-          <w:lang w:val="ru-RU"/>
-        </w:rPr>
-        <w:t>20</w:t>
-      </w:r>
-      <w:bookmarkEnd w:id="0"/>
-    </w:p>
-    <w:p>
-      <w:pPr>
-        <w:spacing w:after="160"/>
-        <w:ind w:left="0" w:firstLine="0"/>
-        <w:jc w:val="left"/>
-        <w:rPr>
-          <w:lang w:val="ru-RU"/>
-        </w:rPr>
-      </w:pPr>
-    </w:p>
-    <w:p>
-      <w:pPr>
-        <w:spacing w:after="160"/>
-        <w:ind w:left="0" w:firstLine="0"/>
-        <w:jc w:val="left"/>
-        <w:rPr>
-          <w:lang w:val="ru-RU"/>
-        </w:rPr>
-      </w:pPr>
-      <w:r>
-        <w:rPr>
-          <w:lang w:val="ru-RU"/>
-        </w:rPr>
-        <w:br w:type="page"/>
-      </w:r>
+          <w:sz w:val="40"/>
+          <w:lang w:val="ru-RU"/>
+        </w:rPr>
+      </w:pPr>
+      <w:r>
+        <w:rPr>
+          <w:b/>
+          <w:sz w:val="40"/>
+          <w:lang w:val="ru-RU"/>
+        </w:rPr>
+        <w:lastRenderedPageBreak/>
+        <w:t>Вариант 11.</w:t>
+      </w:r>
+    </w:p>
+    <w:p>
+      <w:pPr>
+        <w:rPr>
+          <w:sz w:val="28"/>
+          <w:lang w:val="ru-RU"/>
+        </w:rPr>
+      </w:pPr>
     </w:p>
     <w:p>
       <w:pPr>
         <w:rPr>
           <w:b/>
           <w:sz w:val="36"/>
+          <w:lang w:val="ru-RU"/>
         </w:rPr>
       </w:pPr>
       <w:r>
@@ -732,77 +769,42 @@
           <w:sz w:val="36"/>
           <w:lang w:val="ru-RU"/>
         </w:rPr>
-        <w:lastRenderedPageBreak/>
-        <w:t>Вариант 11</w:t>
-      </w:r>
-      <w:r>
-        <w:rPr>
-          <w:b/>
-          <w:sz w:val="36"/>
+        <w:t>Задание1.</w:t>
+      </w:r>
+    </w:p>
+    <w:p>
+      <w:pPr>
+        <w:rPr>
+          <w:sz w:val="28"/>
+          <w:lang w:val="ru-RU"/>
+        </w:rPr>
+      </w:pPr>
+      <w:r>
+        <w:rPr>
+          <w:sz w:val="28"/>
+          <w:lang w:val="ru-RU"/>
+        </w:rPr>
+        <w:t xml:space="preserve">Для начала построим гистограмму </w:t>
+      </w:r>
+      <w:r>
+        <w:rPr>
+          <w:sz w:val="28"/>
+          <w:lang w:val="ru-RU"/>
+        </w:rPr>
+        <w:t>нормальной функции распределения для будущей проверки</w:t>
+      </w:r>
+      <w:r>
+        <w:rPr>
+          <w:sz w:val="28"/>
+          <w:lang w:val="ru-RU"/>
         </w:rPr>
         <w:t>.</w:t>
       </w:r>
     </w:p>
-    <w:p/>
-    <w:p>
-      <w:pPr>
-        <w:rPr>
-          <w:lang w:val="ru-RU"/>
-        </w:rPr>
-      </w:pPr>
-      <w:r>
-        <w:rPr>
-          <w:lang w:val="ru-RU"/>
-        </w:rPr>
-        <w:t>Задание1</w:t>
-      </w:r>
-      <w:r>
-        <w:rPr>
-          <w:lang w:val="ru-RU"/>
-        </w:rPr>
-        <w:t>.</w:t>
-      </w:r>
-    </w:p>
-    <w:p>
-      <w:pPr>
-        <w:rPr>
-          <w:lang w:val="ru-RU"/>
-        </w:rPr>
-      </w:pPr>
-      <w:r>
-        <w:rPr>
-          <w:lang w:val="ru-RU"/>
-        </w:rPr>
-        <w:t xml:space="preserve">Для начала построим гистограмму </w:t>
-      </w:r>
-      <w:r>
-        <w:rPr>
-          <w:lang w:val="ru-RU"/>
-        </w:rPr>
-        <w:t>нормальной функции распределения</w:t>
-      </w:r>
-      <w:r>
-        <w:rPr>
-          <w:lang w:val="ru-RU"/>
-        </w:rPr>
-        <w:t xml:space="preserve"> </w:t>
-      </w:r>
-      <w:r>
-        <w:rPr>
-          <w:lang w:val="ru-RU"/>
-        </w:rPr>
-        <w:t>для будущей проверки</w:t>
-      </w:r>
-      <w:r>
-        <w:rPr>
-          <w:lang w:val="ru-RU"/>
-        </w:rPr>
-        <w:t>.</w:t>
-      </w:r>
-    </w:p>
-    <w:p>
-      <w:pPr>
-        <w:rPr>
+    <w:p>
+      <w:pPr>
+        <w:rPr>
+          <w:sz w:val="28"/>
           <w:lang w:val="ru-RU"/>
         </w:rPr>
       </w:pPr>
@@ -811,12 +813,14 @@
       <w:pPr>
         <w:rPr>
           <w:noProof/>
+          <w:sz w:val="28"/>
           <w:lang w:val="ru-RU" w:eastAsia="ru-RU"/>
         </w:rPr>
       </w:pPr>
       <w:r>
         <w:rPr>
           <w:noProof/>
+          <w:sz w:val="28"/>
           <w:lang w:val="ru-RU" w:eastAsia="ru-RU"/>
         </w:rPr>
         <w:drawing>
@@ -858,6 +862,7 @@
       <w:r>
         <w:rPr>
           <w:noProof/>
+          <w:sz w:val="28"/>
           <w:lang w:val="ru-RU" w:eastAsia="ru-RU"/>
         </w:rPr>
         <w:t xml:space="preserve"> </w:t>
@@ -865,6 +870,7 @@
       <w:r>
         <w:rPr>
           <w:noProof/>
+          <w:sz w:val="28"/>
           <w:lang w:val="ru-RU" w:eastAsia="ru-RU"/>
         </w:rPr>
         <w:drawing>
@@ -911,12 +917,14 @@
         <w:jc w:val="left"/>
         <w:rPr>
           <w:noProof/>
+          <w:sz w:val="28"/>
           <w:lang w:val="ru-RU" w:eastAsia="ru-RU"/>
         </w:rPr>
       </w:pPr>
       <w:r>
         <w:rPr>
           <w:noProof/>
+          <w:sz w:val="28"/>
           <w:lang w:val="ru-RU" w:eastAsia="ru-RU"/>
         </w:rPr>
         <w:br w:type="page"/>
@@ -926,12 +934,14 @@
       <w:pPr>
         <w:rPr>
           <w:noProof/>
+          <w:sz w:val="28"/>
           <w:lang w:val="ru-RU" w:eastAsia="ru-RU"/>
         </w:rPr>
       </w:pPr>
       <w:r>
         <w:rPr>
           <w:noProof/>
+          <w:sz w:val="28"/>
           <w:lang w:val="ru-RU" w:eastAsia="ru-RU"/>
         </w:rPr>
         <w:lastRenderedPageBreak/>
@@ -940,6 +950,7 @@
       <w:r>
         <w:rPr>
           <w:noProof/>
+          <w:sz w:val="28"/>
           <w:lang w:val="ru-RU" w:eastAsia="ru-RU"/>
         </w:rPr>
         <w:t>.</w:t>
@@ -949,34 +960,31 @@
       <w:pPr>
         <w:rPr>
           <w:noProof/>
+          <w:sz w:val="28"/>
           <w:lang w:val="ru-RU" w:eastAsia="ru-RU"/>
         </w:rPr>
       </w:pPr>
       <w:r>
         <w:rPr>
           <w:noProof/>
-          <w:lang w:val="ru-RU" w:eastAsia="ru-RU"/>
-        </w:rPr>
-        <w:t>Будем действовать по следующему алгоритму</w:t>
-      </w:r>
-      <w:r>
+          <w:sz w:val="28"/>
+          <w:lang w:val="ru-RU" w:eastAsia="ru-RU"/>
+        </w:rPr>
+        <w:t>Будем действовать по следующему алгоритму:</w:t>
+      </w:r>
+    </w:p>
+    <w:p>
+      <w:pPr>
         <w:rPr>
           <w:noProof/>
-          <w:lang w:val="ru-RU" w:eastAsia="ru-RU"/>
-        </w:rPr>
-        <w:t>:</w:t>
-      </w:r>
-    </w:p>
-    <w:p>
-      <w:pPr>
+          <w:sz w:val="28"/>
+          <w:lang w:val="ru-RU" w:eastAsia="ru-RU"/>
+        </w:rPr>
+      </w:pPr>
+      <w:r>
         <w:rPr>
           <w:noProof/>
-          <w:lang w:val="ru-RU" w:eastAsia="ru-RU"/>
-        </w:rPr>
-      </w:pPr>
-      <w:r>
-        <w:rPr>
-          <w:noProof/>
+          <w:sz w:val="28"/>
           <w:lang w:val="ru-RU" w:eastAsia="ru-RU"/>
         </w:rPr>
         <w:drawing>
@@ -1020,6 +1028,7 @@
       <w:pPr>
         <w:rPr>
           <w:noProof/>
+          <w:sz w:val="28"/>
           <w:lang w:val="ru-RU" w:eastAsia="ru-RU"/>
         </w:rPr>
       </w:pPr>
@@ -1028,12 +1037,14 @@
       <w:pPr>
         <w:rPr>
           <w:noProof/>
+          <w:sz w:val="28"/>
           <w:lang w:eastAsia="ru-RU"/>
         </w:rPr>
       </w:pPr>
       <w:r>
         <w:rPr>
           <w:noProof/>
+          <w:sz w:val="28"/>
           <w:lang w:val="ru-RU" w:eastAsia="ru-RU"/>
         </w:rPr>
         <w:drawing>
@@ -1077,6 +1088,7 @@
       <w:pPr>
         <w:rPr>
           <w:noProof/>
+          <w:sz w:val="28"/>
           <w:lang w:eastAsia="ru-RU"/>
         </w:rPr>
       </w:pPr>
@@ -1088,12 +1100,14 @@
         <w:jc w:val="left"/>
         <w:rPr>
           <w:noProof/>
+          <w:sz w:val="28"/>
           <w:lang w:eastAsia="ru-RU"/>
         </w:rPr>
       </w:pPr>
       <w:r>
         <w:rPr>
           <w:noProof/>
+          <w:sz w:val="28"/>
           <w:lang w:eastAsia="ru-RU"/>
         </w:rPr>
         <w:br w:type="page"/>
@@ -1103,12 +1117,14 @@
       <w:pPr>
         <w:rPr>
           <w:noProof/>
+          <w:sz w:val="28"/>
           <w:lang w:val="ru-RU" w:eastAsia="ru-RU"/>
         </w:rPr>
       </w:pPr>
       <w:r>
         <w:rPr>
           <w:noProof/>
+          <w:sz w:val="28"/>
           <w:lang w:val="ru-RU" w:eastAsia="ru-RU"/>
         </w:rPr>
         <w:lastRenderedPageBreak/>
@@ -1117,6 +1133,7 @@
       <w:r>
         <w:rPr>
           <w:noProof/>
+          <w:sz w:val="28"/>
           <w:lang w:eastAsia="ru-RU"/>
         </w:rPr>
         <w:t>:</w:t>
@@ -1126,12 +1143,14 @@
       <w:pPr>
         <w:rPr>
           <w:noProof/>
+          <w:sz w:val="28"/>
           <w:lang w:eastAsia="ru-RU"/>
         </w:rPr>
       </w:pPr>
       <w:r>
         <w:rPr>
           <w:noProof/>
+          <w:sz w:val="28"/>
           <w:lang w:val="ru-RU" w:eastAsia="ru-RU"/>
         </w:rPr>
         <w:drawing>
@@ -1174,6 +1193,7 @@
     <w:p>
       <w:pPr>
         <w:rPr>
+          <w:sz w:val="28"/>
           <w:lang w:val="ru-RU"/>
         </w:rPr>
       </w:pPr>
@@ -1184,23 +1204,27 @@
         <w:ind w:left="0" w:firstLine="0"/>
         <w:jc w:val="left"/>
         <w:rPr>
-          <w:lang w:val="ru-RU"/>
-        </w:rPr>
-      </w:pPr>
-      <w:r>
-        <w:rPr>
+          <w:sz w:val="28"/>
+          <w:lang w:val="ru-RU"/>
+        </w:rPr>
+      </w:pPr>
+      <w:r>
+        <w:rPr>
+          <w:sz w:val="28"/>
           <w:lang w:val="ru-RU"/>
         </w:rPr>
         <w:t xml:space="preserve">Как видим </w:t>
       </w:r>
       <w:r>
         <w:rPr>
+          <w:sz w:val="28"/>
           <w:lang w:val="ru-RU"/>
         </w:rPr>
         <w:t>распределение получилось крайне похожим на оригинальное</w:t>
       </w:r>
       <w:r>
         <w:rPr>
+          <w:sz w:val="28"/>
           <w:lang w:val="ru-RU"/>
         </w:rPr>
         <w:t xml:space="preserve">. </w:t>
@@ -1211,15 +1235,17 @@
         <w:spacing w:after="160"/>
         <w:ind w:left="0" w:firstLine="0"/>
         <w:jc w:val="left"/>
-      </w:pPr>
-      <w:r>
-        <w:rPr>
-          <w:lang w:val="ru-RU"/>
-        </w:rPr>
-        <w:t>Фактическое мат ожидание = 0</w:t>
-      </w:r>
-      <w:r>
-        <w:t>.0034;</w:t>
+        <w:rPr>
+          <w:sz w:val="28"/>
+          <w:lang w:val="ru-RU"/>
+        </w:rPr>
+      </w:pPr>
+      <w:r>
+        <w:rPr>
+          <w:sz w:val="28"/>
+          <w:lang w:val="ru-RU"/>
+        </w:rPr>
+        <w:t>Фактическое мат ожидание = 0.0034;</w:t>
       </w:r>
     </w:p>
     <w:p>
@@ -1229,19 +1255,21 @@
         <w:jc w:val="left"/>
         <w:rPr>
           <w:rFonts w:ascii="Consolas" w:hAnsi="Consolas" w:cs="Helvetica"/>
-          <w:sz w:val="22"/>
-          <w:szCs w:val="21"/>
-          <w:lang w:eastAsia="ru-RU"/>
-        </w:rPr>
-      </w:pPr>
-      <w:r>
-        <w:rPr>
+          <w:sz w:val="24"/>
+          <w:szCs w:val="21"/>
+          <w:lang w:val="ru-RU" w:eastAsia="ru-RU"/>
+        </w:rPr>
+      </w:pPr>
+      <w:r>
+        <w:rPr>
+          <w:sz w:val="28"/>
           <w:lang w:val="ru-RU"/>
         </w:rPr>
         <w:t>Фактическая дисперсия</w:t>
       </w:r>
       <w:r>
         <w:rPr>
+          <w:sz w:val="28"/>
           <w:lang w:val="ru-RU"/>
         </w:rPr>
         <w:t xml:space="preserve"> = </w:t>
@@ -1249,7 +1277,7 @@
       <w:r>
         <w:rPr>
           <w:rFonts w:ascii="Consolas" w:hAnsi="Consolas" w:cs="Helvetica"/>
-          <w:sz w:val="22"/>
+          <w:sz w:val="24"/>
           <w:szCs w:val="21"/>
           <w:lang w:val="ru-RU" w:eastAsia="ru-RU"/>
         </w:rPr>
@@ -1258,9 +1286,9 @@
       <w:r>
         <w:rPr>
           <w:rFonts w:ascii="Consolas" w:hAnsi="Consolas" w:cs="Helvetica"/>
-          <w:sz w:val="22"/>
-          <w:szCs w:val="21"/>
-          <w:lang w:eastAsia="ru-RU"/>
+          <w:sz w:val="24"/>
+          <w:szCs w:val="21"/>
+          <w:lang w:val="ru-RU" w:eastAsia="ru-RU"/>
         </w:rPr>
         <w:t>;</w:t>
       </w:r>
@@ -1272,15 +1300,15 @@
         <w:jc w:val="left"/>
         <w:rPr>
           <w:rFonts w:ascii="Helvetica" w:hAnsi="Helvetica" w:cs="Helvetica"/>
-          <w:sz w:val="21"/>
-          <w:szCs w:val="21"/>
-          <w:lang w:val="ru-RU" w:eastAsia="ru-RU"/>
-        </w:rPr>
-      </w:pPr>
-      <w:r>
-        <w:rPr>
-          <w:rFonts w:ascii="Consolas" w:hAnsi="Consolas" w:cs="Helvetica"/>
-          <w:sz w:val="22"/>
+          <w:sz w:val="23"/>
+          <w:szCs w:val="21"/>
+          <w:lang w:val="ru-RU" w:eastAsia="ru-RU"/>
+        </w:rPr>
+      </w:pPr>
+      <w:r>
+        <w:rPr>
+          <w:rFonts w:ascii="Consolas" w:hAnsi="Consolas" w:cs="Helvetica"/>
+          <w:sz w:val="24"/>
           <w:szCs w:val="21"/>
           <w:lang w:val="ru-RU" w:eastAsia="ru-RU"/>
         </w:rPr>
@@ -1289,23 +1317,21 @@
       <w:r>
         <w:rPr>
           <w:rFonts w:ascii="Consolas" w:hAnsi="Consolas" w:cs="Helvetica"/>
-          <w:sz w:val="22"/>
-          <w:szCs w:val="21"/>
-          <w:lang w:eastAsia="ru-RU"/>
+          <w:sz w:val="24"/>
+          <w:szCs w:val="21"/>
+          <w:lang w:val="ru-RU" w:eastAsia="ru-RU"/>
         </w:rPr>
         <w:t>:</w:t>
       </w:r>
       <w:r>
         <w:rPr>
           <w:rFonts w:ascii="Consolas" w:hAnsi="Consolas" w:cs="Helvetica"/>
-          <w:sz w:val="22"/>
+          <w:sz w:val="24"/>
           <w:szCs w:val="21"/>
           <w:lang w:val="ru-RU" w:eastAsia="ru-RU"/>
         </w:rPr>
         <w:t xml:space="preserve"> совпадает</w:t>
       </w:r>
-      <w:bookmarkStart w:id="1" w:name="_GoBack"/>
-      <w:bookmarkEnd w:id="1"/>
     </w:p>
     <w:p>
       <w:pPr>
@@ -1313,6 +1339,7 @@
         <w:ind w:left="0" w:firstLine="0"/>
         <w:jc w:val="left"/>
         <w:rPr>
+          <w:sz w:val="28"/>
           <w:lang w:val="ru-RU"/>
         </w:rPr>
       </w:pPr>
@@ -1323,6 +1350,7 @@
         <w:ind w:left="0" w:firstLine="0"/>
         <w:jc w:val="left"/>
         <w:rPr>
+          <w:sz w:val="28"/>
           <w:lang w:val="ru-RU"/>
         </w:rPr>
       </w:pPr>
@@ -1333,6 +1361,7 @@
         <w:ind w:left="0" w:firstLine="0"/>
         <w:jc w:val="left"/>
         <w:rPr>
+          <w:sz w:val="28"/>
           <w:lang w:val="ru-RU"/>
         </w:rPr>
       </w:pPr>
@@ -1342,144 +1371,493 @@
         <w:spacing w:after="160"/>
         <w:ind w:left="0" w:firstLine="0"/>
         <w:jc w:val="left"/>
-      </w:pPr>
-      <w:r>
-        <w:rPr>
-          <w:lang w:val="ru-RU"/>
-        </w:rPr>
-        <w:t>Задание 2</w:t>
-      </w:r>
-      <w:r>
-        <w:t>.</w:t>
-      </w:r>
-    </w:p>
-    <w:p>
-      <w:pPr>
-        <w:rPr>
-          <w:lang w:val="en-GB"/>
-        </w:rPr>
-      </w:pPr>
-      <w:r>
-        <w:rPr>
-          <w:lang w:val="en-GB"/>
-        </w:rPr>
-        <w:t>11</w:t>
-      </w:r>
-      <w:r>
-        <w:rPr>
-          <w:lang w:val="en-GB"/>
-        </w:rPr>
-        <w:t xml:space="preserve">) </w:t>
+        <w:rPr>
+          <w:b/>
+          <w:sz w:val="36"/>
+          <w:lang w:val="ru-RU"/>
+        </w:rPr>
+      </w:pPr>
+      <w:r>
+        <w:rPr>
+          <w:b/>
+          <w:sz w:val="36"/>
+          <w:lang w:val="ru-RU"/>
+        </w:rPr>
+        <w:t>Задание 2.</w:t>
+      </w:r>
+    </w:p>
+    <w:p>
+      <w:pPr>
+        <w:rPr>
+          <w:sz w:val="28"/>
+          <w:lang w:val="ru-RU"/>
+        </w:rPr>
+      </w:pPr>
+      <w:r>
+        <w:rPr>
+          <w:sz w:val="28"/>
+          <w:lang w:val="ru-RU"/>
+        </w:rPr>
+        <w:t xml:space="preserve">11) Лапласа </w:t>
+      </w:r>
+      <w:r>
+        <w:rPr>
+          <w:i/>
+          <w:sz w:val="28"/>
+        </w:rPr>
+        <w:t>L</w:t>
+      </w:r>
+      <w:r>
+        <w:rPr>
+          <w:sz w:val="28"/>
+          <w:lang w:val="ru-RU"/>
+        </w:rPr>
+        <w:t>(</w:t>
+      </w:r>
+      <w:r>
+        <w:rPr>
+          <w:i/>
+          <w:sz w:val="28"/>
+        </w:rPr>
+        <w:t>a</w:t>
+      </w:r>
+      <w:r>
+        <w:rPr>
+          <w:sz w:val="28"/>
+          <w:lang w:val="ru-RU"/>
+        </w:rPr>
+        <w:t xml:space="preserve">), </w:t>
+      </w:r>
+      <w:r>
+        <w:rPr>
+          <w:i/>
+          <w:sz w:val="28"/>
+        </w:rPr>
+        <w:t>a</w:t>
+      </w:r>
+      <w:r>
+        <w:rPr>
+          <w:sz w:val="28"/>
+        </w:rPr>
+        <w:t> </w:t>
+      </w:r>
+      <w:r>
+        <w:rPr>
+          <w:sz w:val="28"/>
+          <w:lang w:val="ru-RU"/>
+        </w:rPr>
+        <w:t>=</w:t>
+      </w:r>
+      <w:r>
+        <w:rPr>
+          <w:sz w:val="28"/>
+        </w:rPr>
+        <w:t> </w:t>
+      </w:r>
+      <w:r>
+        <w:rPr>
+          <w:sz w:val="28"/>
+          <w:lang w:val="ru-RU"/>
+        </w:rPr>
+        <w:t xml:space="preserve">0.5; </w:t>
       </w:r>
       <w:proofErr w:type="spellStart"/>
       <w:r>
-        <w:t>Лапласа</w:t>
+        <w:rPr>
+          <w:sz w:val="28"/>
+          <w:lang w:val="ru-RU"/>
+        </w:rPr>
+        <w:t>Вейбулла</w:t>
       </w:r>
       <w:proofErr w:type="spellEnd"/>
       <w:r>
         <w:rPr>
-          <w:lang w:val="en-GB"/>
+          <w:sz w:val="28"/>
+          <w:lang w:val="ru-RU"/>
         </w:rPr>
         <w:t xml:space="preserve"> </w:t>
       </w:r>
+      <w:r>
+        <w:rPr>
+          <w:i/>
+          <w:sz w:val="28"/>
+        </w:rPr>
+        <w:t>W</w:t>
+      </w:r>
+      <w:r>
+        <w:rPr>
+          <w:sz w:val="28"/>
+          <w:lang w:val="ru-RU"/>
+        </w:rPr>
+        <w:t>(</w:t>
+      </w:r>
       <w:proofErr w:type="gramStart"/>
       <w:r>
         <w:rPr>
           <w:i/>
-        </w:rPr>
-        <w:t>L</w:t>
-      </w:r>
-      <w:r>
+          <w:sz w:val="28"/>
+        </w:rPr>
+        <w:t>a</w:t>
+      </w:r>
+      <w:r>
+        <w:rPr>
+          <w:sz w:val="28"/>
+          <w:lang w:val="ru-RU"/>
+        </w:rPr>
+        <w:t>,</w:t>
+      </w:r>
+      <w:r>
+        <w:rPr>
+          <w:i/>
+          <w:sz w:val="28"/>
+        </w:rPr>
+        <w:t>b</w:t>
+      </w:r>
+      <w:proofErr w:type="gramEnd"/>
+      <w:r>
+        <w:rPr>
+          <w:sz w:val="28"/>
+          <w:lang w:val="ru-RU"/>
+        </w:rPr>
+        <w:t xml:space="preserve">), </w:t>
+      </w:r>
+      <w:r>
+        <w:rPr>
+          <w:i/>
+          <w:sz w:val="28"/>
+        </w:rPr>
+        <w:t>a</w:t>
+      </w:r>
+      <w:r>
+        <w:rPr>
+          <w:sz w:val="28"/>
+        </w:rPr>
+        <w:t> </w:t>
+      </w:r>
+      <w:r>
+        <w:rPr>
+          <w:sz w:val="28"/>
+          <w:lang w:val="ru-RU"/>
+        </w:rPr>
+        <w:t>=</w:t>
+      </w:r>
+      <w:r>
+        <w:rPr>
+          <w:sz w:val="28"/>
+        </w:rPr>
+        <w:t> </w:t>
+      </w:r>
+      <w:r>
+        <w:rPr>
+          <w:sz w:val="28"/>
+          <w:lang w:val="ru-RU"/>
+        </w:rPr>
+        <w:t xml:space="preserve">1, </w:t>
+      </w:r>
+      <w:r>
+        <w:rPr>
+          <w:i/>
+          <w:sz w:val="28"/>
+        </w:rPr>
+        <w:t>b</w:t>
+      </w:r>
+      <w:r>
+        <w:rPr>
+          <w:sz w:val="28"/>
+        </w:rPr>
+        <w:t> </w:t>
+      </w:r>
+      <w:r>
+        <w:rPr>
+          <w:sz w:val="28"/>
+          <w:lang w:val="ru-RU"/>
+        </w:rPr>
+        <w:t>=</w:t>
+      </w:r>
+      <w:r>
+        <w:rPr>
+          <w:sz w:val="28"/>
+        </w:rPr>
+        <w:t> </w:t>
+      </w:r>
+      <w:r>
+        <w:rPr>
+          <w:sz w:val="28"/>
+          <w:lang w:val="ru-RU"/>
+        </w:rPr>
+        <w:t>0.5.</w:t>
+      </w:r>
+    </w:p>
+    <w:p>
+      <w:pPr>
+        <w:rPr>
+          <w:lang w:val="ru-RU"/>
+        </w:rPr>
+      </w:pPr>
+      <w:r>
+        <w:rPr>
+          <w:lang w:val="ru-RU"/>
+        </w:rPr>
+        <w:t xml:space="preserve">6) Коши </w:t>
+      </w:r>
+      <w:r>
+        <w:rPr>
+          <w:i/>
+        </w:rPr>
+        <w:t>C</w:t>
+      </w:r>
+      <w:r>
+        <w:rPr>
+          <w:lang w:val="ru-RU"/>
+        </w:rPr>
         <w:t>(</w:t>
       </w:r>
+      <w:proofErr w:type="gramStart"/>
+      <w:r>
+        <w:rPr>
+          <w:i/>
+        </w:rPr>
+        <w:t>a</w:t>
+      </w:r>
+      <w:r>
+        <w:rPr>
+          <w:lang w:val="ru-RU"/>
+        </w:rPr>
+        <w:t>,</w:t>
+      </w:r>
+      <w:r>
+        <w:rPr>
+          <w:i/>
+        </w:rPr>
+        <w:t>b</w:t>
+      </w:r>
       <w:proofErr w:type="gramEnd"/>
       <w:r>
         <w:rPr>
+          <w:lang w:val="ru-RU"/>
+        </w:rPr>
+        <w:t xml:space="preserve">), </w:t>
+      </w:r>
+      <w:r>
+        <w:rPr>
           <w:i/>
         </w:rPr>
         <w:t>a</w:t>
       </w:r>
       <w:r>
+        <w:t> </w:t>
+      </w:r>
+      <w:r>
+        <w:rPr>
+          <w:lang w:val="ru-RU"/>
+        </w:rPr>
+        <w:t>=</w:t>
+      </w:r>
+      <w:r>
+        <w:t> </w:t>
+      </w:r>
+      <w:r>
+        <w:rPr>
+          <w:lang w:val="ru-RU"/>
+        </w:rPr>
+        <w:t xml:space="preserve">-1, </w:t>
+      </w:r>
+      <w:r>
+        <w:rPr>
+          <w:i/>
+        </w:rPr>
+        <w:t>b</w:t>
+      </w:r>
+      <w:r>
+        <w:t> </w:t>
+      </w:r>
+      <w:r>
+        <w:rPr>
+          <w:lang w:val="ru-RU"/>
+        </w:rPr>
+        <w:t>=</w:t>
+      </w:r>
+      <w:r>
+        <w:t> </w:t>
+      </w:r>
+      <w:r>
+        <w:rPr>
+          <w:lang w:val="ru-RU"/>
+        </w:rPr>
+        <w:t xml:space="preserve">3; Стьюдента с </w:t>
+      </w:r>
+      <w:r>
+        <w:rPr>
+          <w:i/>
+        </w:rPr>
+        <w:t>m</w:t>
+      </w:r>
+      <w:r>
+        <w:rPr>
+          <w:lang w:val="ru-RU"/>
+        </w:rPr>
+        <w:t xml:space="preserve"> степенями свободы (</w:t>
+      </w:r>
+      <w:r>
+        <w:rPr>
+          <w:i/>
+        </w:rPr>
+        <w:t>t</w:t>
+      </w:r>
+      <w:r>
+        <w:rPr>
+          <w:i/>
+          <w:vertAlign w:val="subscript"/>
+        </w:rPr>
+        <w:t>m</w:t>
+      </w:r>
+      <w:r>
+        <w:rPr>
+          <w:lang w:val="ru-RU"/>
+        </w:rPr>
         <w:t xml:space="preserve">), </w:t>
       </w:r>
       <w:r>
         <w:rPr>
           <w:i/>
         </w:rPr>
-        <w:t>a</w:t>
-      </w:r>
-      <w:r>
-        <w:t> = 0.5</w:t>
-      </w:r>
-      <w:r>
-        <w:rPr>
-          <w:lang w:val="en-GB"/>
-        </w:rPr>
-        <w:t xml:space="preserve">; </w:t>
-      </w:r>
-      <w:proofErr w:type="spellStart"/>
-      <w:r>
-        <w:t>Вейбулла</w:t>
-      </w:r>
-      <w:proofErr w:type="spellEnd"/>
-      <w:r>
-        <w:rPr>
-          <w:lang w:val="en-GB"/>
+        <w:t>m</w:t>
+      </w:r>
+      <w:r>
+        <w:t> </w:t>
+      </w:r>
+      <w:r>
+        <w:rPr>
+          <w:lang w:val="ru-RU"/>
+        </w:rPr>
+        <w:t>=</w:t>
+      </w:r>
+      <w:r>
+        <w:t> </w:t>
+      </w:r>
+      <w:r>
+        <w:rPr>
+          <w:lang w:val="ru-RU"/>
+        </w:rPr>
+        <w:t>6.</w:t>
+      </w:r>
+    </w:p>
+    <w:p>
+      <w:pPr>
+        <w:spacing w:after="160"/>
+        <w:ind w:left="0" w:firstLine="0"/>
+        <w:jc w:val="left"/>
+        <w:rPr>
+          <w:sz w:val="28"/>
+          <w:lang w:val="ru-RU"/>
+        </w:rPr>
+      </w:pPr>
+    </w:p>
+    <w:p>
+      <w:pPr>
+        <w:spacing w:after="160"/>
+        <w:ind w:left="0" w:firstLine="0"/>
+        <w:jc w:val="left"/>
+        <w:rPr>
+          <w:sz w:val="28"/>
+          <w:lang w:val="ru-RU"/>
+        </w:rPr>
+      </w:pPr>
+    </w:p>
+    <w:p>
+      <w:pPr>
+        <w:spacing w:after="160"/>
+        <w:ind w:left="0" w:firstLine="0"/>
+        <w:jc w:val="left"/>
+        <w:rPr>
+          <w:sz w:val="28"/>
+          <w:lang w:val="ru-RU"/>
+        </w:rPr>
+      </w:pPr>
+      <w:r>
+        <w:rPr>
+          <w:sz w:val="28"/>
+          <w:lang w:val="ru-RU"/>
+        </w:rPr>
+        <w:br w:type="page"/>
+      </w:r>
+    </w:p>
+    <w:p>
+      <w:pPr>
+        <w:spacing w:after="160"/>
+        <w:ind w:left="0" w:firstLine="0"/>
+        <w:jc w:val="left"/>
+        <w:rPr>
+          <w:sz w:val="28"/>
+        </w:rPr>
+      </w:pPr>
+      <w:r>
+        <w:rPr>
+          <w:sz w:val="28"/>
+          <w:lang w:val="ru-RU"/>
+        </w:rPr>
+        <w:lastRenderedPageBreak/>
+        <w:t>Лаплас</w:t>
+      </w:r>
+      <w:r>
+        <w:rPr>
+          <w:sz w:val="28"/>
+        </w:rPr>
+        <w:t>:</w:t>
+      </w:r>
+      <w:r>
+        <w:rPr>
+          <w:sz w:val="28"/>
+        </w:rPr>
+        <w:t xml:space="preserve"> a</w:t>
+      </w:r>
+      <w:r>
+        <w:rPr>
+          <w:sz w:val="28"/>
         </w:rPr>
         <w:t xml:space="preserve"> </w:t>
       </w:r>
       <w:r>
         <w:rPr>
-          <w:i/>
-        </w:rPr>
-        <w:t>W</w:t>
-      </w:r>
-      <w:r>
-        <w:t>(</w:t>
-      </w:r>
-      <w:proofErr w:type="spellStart"/>
-      <w:r>
-        <w:rPr>
-          <w:i/>
-        </w:rPr>
-        <w:t>a</w:t>
-      </w:r>
-      <w:r>
-        <w:t>,</w:t>
-      </w:r>
-      <w:r>
-        <w:rPr>
-          <w:i/>
-        </w:rPr>
-        <w:t>b</w:t>
-      </w:r>
-      <w:proofErr w:type="spellEnd"/>
-      <w:r>
-        <w:t xml:space="preserve">), </w:t>
-      </w:r>
-      <w:r>
-        <w:rPr>
-          <w:i/>
-        </w:rPr>
-        <w:t>a</w:t>
-      </w:r>
-      <w:r>
-        <w:t xml:space="preserve"> = 1, </w:t>
-      </w:r>
-      <w:r>
-        <w:rPr>
-          <w:i/>
-        </w:rPr>
-        <w:t>b</w:t>
-      </w:r>
-      <w:r>
-        <w:t> = 0.5</w:t>
-      </w:r>
-      <w:r>
-        <w:rPr>
-          <w:lang w:val="en-GB"/>
-        </w:rPr>
-        <w:t>.</w:t>
+          <w:sz w:val="28"/>
+        </w:rPr>
+        <w:t>=</w:t>
+      </w:r>
+      <w:r>
+        <w:rPr>
+          <w:sz w:val="28"/>
+        </w:rPr>
+        <w:t xml:space="preserve"> </w:t>
+      </w:r>
+      <w:r>
+        <w:rPr>
+          <w:sz w:val="28"/>
+        </w:rPr>
+        <w:t>0.5; b</w:t>
+      </w:r>
+      <w:r>
+        <w:rPr>
+          <w:sz w:val="28"/>
+        </w:rPr>
+        <w:t xml:space="preserve"> </w:t>
+      </w:r>
+      <w:r>
+        <w:rPr>
+          <w:sz w:val="28"/>
+        </w:rPr>
+        <w:t>=</w:t>
+      </w:r>
+      <w:r>
+        <w:rPr>
+          <w:sz w:val="28"/>
+        </w:rPr>
+        <w:t xml:space="preserve"> </w:t>
+      </w:r>
+      <w:r>
+        <w:rPr>
+          <w:sz w:val="28"/>
+        </w:rPr>
+        <w:t>1;</w:t>
       </w:r>
     </w:p>
     <w:p>
@@ -1488,69 +1866,13 @@
         <w:ind w:left="0" w:firstLine="0"/>
         <w:jc w:val="left"/>
         <w:rPr>
-          <w:lang w:val="en-GB"/>
-        </w:rPr>
-      </w:pPr>
-    </w:p>
-    <w:p>
-      <w:pPr>
-        <w:spacing w:after="160"/>
-        <w:ind w:left="0" w:firstLine="0"/>
-        <w:jc w:val="left"/>
-      </w:pPr>
-    </w:p>
-    <w:p>
-      <w:pPr>
-        <w:spacing w:after="160"/>
-        <w:ind w:left="0" w:firstLine="0"/>
-        <w:jc w:val="left"/>
-      </w:pPr>
-      <w:r>
-        <w:rPr>
-          <w:lang w:val="ru-RU"/>
-        </w:rPr>
-        <w:t>Лаплас</w:t>
-      </w:r>
-      <w:r>
-        <w:t>:</w:t>
-      </w:r>
-      <w:r>
-        <w:t xml:space="preserve"> a</w:t>
-      </w:r>
-      <w:r>
-        <w:t xml:space="preserve"> </w:t>
-      </w:r>
-      <w:r>
-        <w:t>=</w:t>
-      </w:r>
-      <w:r>
-        <w:t xml:space="preserve"> </w:t>
-      </w:r>
-      <w:r>
-        <w:t>0.5; b</w:t>
-      </w:r>
-      <w:r>
-        <w:t xml:space="preserve"> </w:t>
-      </w:r>
-      <w:r>
-        <w:t>=</w:t>
-      </w:r>
-      <w:r>
-        <w:t xml:space="preserve"> </w:t>
-      </w:r>
-      <w:r>
-        <w:t>1;</w:t>
-      </w:r>
-    </w:p>
-    <w:p>
-      <w:pPr>
-        <w:spacing w:after="160"/>
-        <w:ind w:left="0" w:firstLine="0"/>
-        <w:jc w:val="left"/>
+          <w:sz w:val="28"/>
+        </w:rPr>
       </w:pPr>
       <w:r>
         <w:rPr>
           <w:noProof/>
+          <w:sz w:val="28"/>
           <w:lang w:val="ru-RU" w:eastAsia="ru-RU"/>
         </w:rPr>
         <w:drawing>
@@ -1595,13 +1917,16 @@
         <w:spacing w:after="160"/>
         <w:ind w:left="0" w:firstLine="0"/>
         <w:jc w:val="left"/>
+        <w:rPr>
+          <w:sz w:val="28"/>
+        </w:rPr>
       </w:pPr>
       <w:r>
         <w:rPr>
           <w:noProof/>
-          <w:lang w:val="ru-RU" w:eastAsia="ru-RU"/>
-        </w:rPr>
-        <w:lastRenderedPageBreak/>
+          <w:sz w:val="28"/>
+          <w:lang w:val="ru-RU" w:eastAsia="ru-RU"/>
+        </w:rPr>
         <w:drawing>
           <wp:inline distT="0" distB="0" distL="0" distR="0" wp14:anchorId="0AE21442" wp14:editId="0EFA21D6">
             <wp:extent cx="5343525" cy="4400550"/>
@@ -1645,17 +1970,20 @@
         <w:ind w:left="0" w:firstLine="0"/>
         <w:jc w:val="left"/>
         <w:rPr>
-          <w:lang w:val="ru-RU"/>
-        </w:rPr>
-      </w:pPr>
-      <w:r>
-        <w:rPr>
+          <w:sz w:val="28"/>
+          <w:lang w:val="ru-RU"/>
+        </w:rPr>
+      </w:pPr>
+      <w:r>
+        <w:rPr>
+          <w:sz w:val="28"/>
           <w:lang w:val="ru-RU"/>
         </w:rPr>
         <w:t>Фактическое мат ожидание = 1</w:t>
       </w:r>
       <w:r>
         <w:rPr>
+          <w:sz w:val="28"/>
           <w:lang w:val="ru-RU"/>
         </w:rPr>
         <w:t>;</w:t>
@@ -1668,13 +1996,14 @@
         <w:jc w:val="left"/>
         <w:rPr>
           <w:rFonts w:ascii="Consolas" w:hAnsi="Consolas" w:cs="Helvetica"/>
-          <w:sz w:val="22"/>
-          <w:szCs w:val="21"/>
-          <w:lang w:val="ru-RU" w:eastAsia="ru-RU"/>
-        </w:rPr>
-      </w:pPr>
-      <w:r>
-        <w:rPr>
+          <w:sz w:val="24"/>
+          <w:szCs w:val="21"/>
+          <w:lang w:val="ru-RU" w:eastAsia="ru-RU"/>
+        </w:rPr>
+      </w:pPr>
+      <w:r>
+        <w:rPr>
+          <w:sz w:val="28"/>
           <w:lang w:val="ru-RU"/>
         </w:rPr>
         <w:t xml:space="preserve">Фактическая дисперсия = </w:t>
@@ -1682,7 +2011,7 @@
       <w:r>
         <w:rPr>
           <w:rFonts w:ascii="Consolas" w:hAnsi="Consolas" w:cs="Helvetica"/>
-          <w:sz w:val="22"/>
+          <w:sz w:val="24"/>
           <w:szCs w:val="21"/>
           <w:lang w:val="ru-RU" w:eastAsia="ru-RU"/>
         </w:rPr>
@@ -1691,7 +2020,7 @@
       <w:r>
         <w:rPr>
           <w:rFonts w:ascii="Consolas" w:hAnsi="Consolas" w:cs="Helvetica"/>
-          <w:sz w:val="22"/>
+          <w:sz w:val="24"/>
           <w:szCs w:val="21"/>
           <w:lang w:val="ru-RU" w:eastAsia="ru-RU"/>
         </w:rPr>
@@ -1705,83 +2034,124 @@
         <w:jc w:val="left"/>
         <w:rPr>
           <w:rFonts w:ascii="Consolas" w:hAnsi="Consolas" w:cs="Helvetica"/>
-          <w:sz w:val="22"/>
+          <w:sz w:val="24"/>
+          <w:szCs w:val="21"/>
+          <w:lang w:val="ru-RU" w:eastAsia="ru-RU"/>
+        </w:rPr>
+      </w:pPr>
+      <w:r>
+        <w:rPr>
+          <w:rFonts w:ascii="Consolas" w:hAnsi="Consolas" w:cs="Helvetica"/>
+          <w:sz w:val="24"/>
+          <w:szCs w:val="21"/>
+          <w:lang w:val="ru-RU" w:eastAsia="ru-RU"/>
+        </w:rPr>
+        <w:t>Вывод: совпадает</w:t>
+      </w:r>
+    </w:p>
+    <w:p>
+      <w:pPr>
+        <w:spacing w:after="0" w:line="315" w:lineRule="atLeast"/>
+        <w:ind w:left="0" w:firstLine="0"/>
+        <w:jc w:val="left"/>
+        <w:rPr>
+          <w:rFonts w:ascii="Consolas" w:hAnsi="Consolas" w:cs="Helvetica"/>
+          <w:sz w:val="24"/>
+          <w:szCs w:val="21"/>
+          <w:lang w:val="ru-RU" w:eastAsia="ru-RU"/>
+        </w:rPr>
+      </w:pPr>
+    </w:p>
+    <w:p>
+      <w:pPr>
+        <w:spacing w:after="160"/>
+        <w:ind w:left="0" w:firstLine="0"/>
+        <w:jc w:val="left"/>
+        <w:rPr>
+          <w:rFonts w:ascii="Consolas" w:hAnsi="Consolas" w:cs="Helvetica"/>
+          <w:sz w:val="24"/>
+          <w:szCs w:val="21"/>
+          <w:lang w:val="ru-RU" w:eastAsia="ru-RU"/>
+        </w:rPr>
+      </w:pPr>
+      <w:r>
+        <w:rPr>
+          <w:rFonts w:ascii="Consolas" w:hAnsi="Consolas" w:cs="Helvetica"/>
+          <w:sz w:val="24"/>
+          <w:szCs w:val="21"/>
+          <w:lang w:val="ru-RU" w:eastAsia="ru-RU"/>
+        </w:rPr>
+        <w:br w:type="page"/>
+      </w:r>
+    </w:p>
+    <w:p>
+      <w:pPr>
+        <w:spacing w:after="0" w:line="315" w:lineRule="atLeast"/>
+        <w:ind w:left="0" w:firstLine="0"/>
+        <w:jc w:val="left"/>
+        <w:rPr>
+          <w:rFonts w:ascii="Helvetica" w:hAnsi="Helvetica" w:cs="Helvetica"/>
+          <w:sz w:val="23"/>
+          <w:szCs w:val="21"/>
+          <w:lang w:val="ru-RU" w:eastAsia="ru-RU"/>
+        </w:rPr>
+      </w:pPr>
+      <w:proofErr w:type="spellStart"/>
+      <w:r>
+        <w:rPr>
+          <w:rFonts w:ascii="Consolas" w:hAnsi="Consolas" w:cs="Helvetica"/>
+          <w:sz w:val="24"/>
+          <w:szCs w:val="21"/>
+          <w:lang w:val="ru-RU" w:eastAsia="ru-RU"/>
+        </w:rPr>
+        <w:lastRenderedPageBreak/>
+        <w:t>Вейбул</w:t>
+      </w:r>
+      <w:proofErr w:type="spellEnd"/>
+      <w:r>
+        <w:rPr>
+          <w:rFonts w:ascii="Consolas" w:hAnsi="Consolas" w:cs="Helvetica"/>
+          <w:sz w:val="24"/>
+          <w:szCs w:val="21"/>
+          <w:lang w:val="ru-RU" w:eastAsia="ru-RU"/>
+        </w:rPr>
+        <w:t xml:space="preserve">: </w:t>
+      </w:r>
+      <w:r>
+        <w:rPr>
+          <w:rFonts w:ascii="Consolas" w:hAnsi="Consolas" w:cs="Helvetica"/>
+          <w:sz w:val="24"/>
           <w:szCs w:val="21"/>
           <w:lang w:eastAsia="ru-RU"/>
         </w:rPr>
-      </w:pPr>
-      <w:r>
-        <w:rPr>
-          <w:rFonts w:ascii="Consolas" w:hAnsi="Consolas" w:cs="Helvetica"/>
-          <w:sz w:val="22"/>
-          <w:szCs w:val="21"/>
-          <w:lang w:val="ru-RU" w:eastAsia="ru-RU"/>
-        </w:rPr>
-        <w:t>Вывод</w:t>
-      </w:r>
-      <w:r>
-        <w:rPr>
-          <w:rFonts w:ascii="Consolas" w:hAnsi="Consolas" w:cs="Helvetica"/>
-          <w:sz w:val="22"/>
+        <w:t>a</w:t>
+      </w:r>
+      <w:r>
+        <w:rPr>
+          <w:rFonts w:ascii="Consolas" w:hAnsi="Consolas" w:cs="Helvetica"/>
+          <w:sz w:val="24"/>
+          <w:szCs w:val="21"/>
+          <w:lang w:val="ru-RU" w:eastAsia="ru-RU"/>
+        </w:rPr>
+        <w:t xml:space="preserve"> = 1; </w:t>
+      </w:r>
+      <w:r>
+        <w:rPr>
+          <w:rFonts w:ascii="Consolas" w:hAnsi="Consolas" w:cs="Helvetica"/>
+          <w:sz w:val="24"/>
           <w:szCs w:val="21"/>
           <w:lang w:eastAsia="ru-RU"/>
         </w:rPr>
-        <w:t xml:space="preserve">: </w:t>
-      </w:r>
-      <w:r>
-        <w:rPr>
-          <w:rFonts w:ascii="Consolas" w:hAnsi="Consolas" w:cs="Helvetica"/>
-          <w:sz w:val="22"/>
-          <w:szCs w:val="21"/>
-          <w:lang w:val="ru-RU" w:eastAsia="ru-RU"/>
-        </w:rPr>
-        <w:t>совпадает</w:t>
-      </w:r>
-    </w:p>
-    <w:p>
-      <w:pPr>
-        <w:spacing w:after="0" w:line="315" w:lineRule="atLeast"/>
-        <w:ind w:left="0" w:firstLine="0"/>
-        <w:jc w:val="left"/>
-        <w:rPr>
-          <w:rFonts w:ascii="Consolas" w:hAnsi="Consolas" w:cs="Helvetica"/>
-          <w:sz w:val="22"/>
-          <w:szCs w:val="21"/>
-          <w:lang w:val="ru-RU" w:eastAsia="ru-RU"/>
-        </w:rPr>
-      </w:pPr>
-    </w:p>
-    <w:p>
-      <w:pPr>
-        <w:spacing w:after="0" w:line="315" w:lineRule="atLeast"/>
-        <w:ind w:left="0" w:firstLine="0"/>
-        <w:jc w:val="left"/>
-        <w:rPr>
-          <w:rFonts w:ascii="Helvetica" w:hAnsi="Helvetica" w:cs="Helvetica"/>
-          <w:sz w:val="21"/>
-          <w:szCs w:val="21"/>
-          <w:lang w:eastAsia="ru-RU"/>
-        </w:rPr>
-      </w:pPr>
-      <w:proofErr w:type="spellStart"/>
-      <w:r>
-        <w:rPr>
-          <w:rFonts w:ascii="Consolas" w:hAnsi="Consolas" w:cs="Helvetica"/>
-          <w:sz w:val="22"/>
-          <w:szCs w:val="21"/>
-          <w:lang w:val="ru-RU" w:eastAsia="ru-RU"/>
-        </w:rPr>
-        <w:t>Вейбул</w:t>
-      </w:r>
-      <w:proofErr w:type="spellEnd"/>
-      <w:r>
-        <w:rPr>
-          <w:rFonts w:ascii="Consolas" w:hAnsi="Consolas" w:cs="Helvetica"/>
-          <w:sz w:val="22"/>
-          <w:szCs w:val="21"/>
-          <w:lang w:eastAsia="ru-RU"/>
-        </w:rPr>
-        <w:t>: a = 1; b = 0.5;</w:t>
+        <w:t>b</w:t>
+      </w:r>
+      <w:r>
+        <w:rPr>
+          <w:rFonts w:ascii="Consolas" w:hAnsi="Consolas" w:cs="Helvetica"/>
+          <w:sz w:val="24"/>
+          <w:szCs w:val="21"/>
+          <w:lang w:val="ru-RU" w:eastAsia="ru-RU"/>
+        </w:rPr>
+        <w:t xml:space="preserve"> = 0.5;</w:t>
       </w:r>
     </w:p>
     <w:p>
@@ -1790,6 +2160,7 @@
         <w:ind w:left="0" w:firstLine="0"/>
         <w:jc w:val="left"/>
         <w:rPr>
+          <w:sz w:val="28"/>
           <w:lang w:val="ru-RU"/>
         </w:rPr>
       </w:pPr>
@@ -1800,15 +2171,16 @@
         <w:ind w:left="0" w:firstLine="0"/>
         <w:jc w:val="left"/>
         <w:rPr>
+          <w:sz w:val="28"/>
           <w:lang w:val="ru-RU"/>
         </w:rPr>
       </w:pPr>
       <w:r>
         <w:rPr>
           <w:noProof/>
-          <w:lang w:val="ru-RU" w:eastAsia="ru-RU"/>
-        </w:rPr>
-        <w:lastRenderedPageBreak/>
+          <w:sz w:val="28"/>
+          <w:lang w:val="ru-RU" w:eastAsia="ru-RU"/>
+        </w:rPr>
         <w:drawing>
           <wp:inline distT="0" distB="0" distL="0" distR="0" wp14:anchorId="231E54AB" wp14:editId="4D88DF7C">
             <wp:extent cx="3771900" cy="3486150"/>
@@ -1852,12 +2224,14 @@
         <w:ind w:left="0" w:firstLine="0"/>
         <w:jc w:val="left"/>
         <w:rPr>
+          <w:sz w:val="28"/>
           <w:lang w:val="ru-RU"/>
         </w:rPr>
       </w:pPr>
       <w:r>
         <w:rPr>
           <w:noProof/>
+          <w:sz w:val="28"/>
           <w:lang w:val="ru-RU" w:eastAsia="ru-RU"/>
         </w:rPr>
         <w:drawing>
@@ -1903,6 +2277,7 @@
         <w:ind w:left="0" w:firstLine="0"/>
         <w:jc w:val="left"/>
         <w:rPr>
+          <w:sz w:val="28"/>
           <w:lang w:val="ru-RU"/>
         </w:rPr>
       </w:pPr>
@@ -1913,17 +2288,20 @@
         <w:ind w:left="0" w:firstLine="0"/>
         <w:jc w:val="left"/>
         <w:rPr>
-          <w:lang w:val="ru-RU"/>
-        </w:rPr>
-      </w:pPr>
-      <w:r>
-        <w:rPr>
+          <w:sz w:val="28"/>
+          <w:lang w:val="ru-RU"/>
+        </w:rPr>
+      </w:pPr>
+      <w:r>
+        <w:rPr>
+          <w:sz w:val="28"/>
           <w:lang w:val="ru-RU"/>
         </w:rPr>
         <w:t>Фактическое мат ожидание = 0.2</w:t>
       </w:r>
       <w:r>
         <w:rPr>
+          <w:sz w:val="28"/>
           <w:lang w:val="ru-RU"/>
         </w:rPr>
         <w:t>;</w:t>
@@ -1936,13 +2314,551 @@
         <w:jc w:val="left"/>
         <w:rPr>
           <w:rFonts w:ascii="Consolas" w:hAnsi="Consolas" w:cs="Helvetica"/>
+          <w:sz w:val="24"/>
+          <w:szCs w:val="21"/>
+          <w:lang w:val="ru-RU" w:eastAsia="ru-RU"/>
+        </w:rPr>
+      </w:pPr>
+      <w:r>
+        <w:rPr>
+          <w:sz w:val="28"/>
+          <w:lang w:val="ru-RU"/>
+        </w:rPr>
+        <w:t xml:space="preserve">Фактическая дисперсия = </w:t>
+      </w:r>
+      <w:r>
+        <w:rPr>
+          <w:rFonts w:ascii="Consolas" w:hAnsi="Consolas" w:cs="Helvetica"/>
+          <w:sz w:val="24"/>
+          <w:szCs w:val="21"/>
+          <w:lang w:val="ru-RU" w:eastAsia="ru-RU"/>
+        </w:rPr>
+        <w:t>1.8</w:t>
+      </w:r>
+      <w:r>
+        <w:rPr>
+          <w:rFonts w:ascii="Consolas" w:hAnsi="Consolas" w:cs="Helvetica"/>
+          <w:sz w:val="24"/>
+          <w:szCs w:val="21"/>
+          <w:lang w:val="ru-RU" w:eastAsia="ru-RU"/>
+        </w:rPr>
+        <w:t>;</w:t>
+      </w:r>
+    </w:p>
+    <w:p>
+      <w:pPr>
+        <w:spacing w:after="0" w:line="315" w:lineRule="atLeast"/>
+        <w:ind w:left="0" w:firstLine="0"/>
+        <w:jc w:val="left"/>
+        <w:rPr>
+          <w:rFonts w:ascii="Helvetica" w:hAnsi="Helvetica" w:cs="Helvetica"/>
+          <w:sz w:val="23"/>
+          <w:szCs w:val="21"/>
+          <w:lang w:val="ru-RU" w:eastAsia="ru-RU"/>
+        </w:rPr>
+      </w:pPr>
+      <w:r>
+        <w:rPr>
+          <w:rFonts w:ascii="Consolas" w:hAnsi="Consolas" w:cs="Helvetica"/>
+          <w:sz w:val="24"/>
+          <w:szCs w:val="21"/>
+          <w:lang w:val="ru-RU" w:eastAsia="ru-RU"/>
+        </w:rPr>
+        <w:lastRenderedPageBreak/>
+        <w:t>Коши</w:t>
+      </w:r>
+      <w:r>
+        <w:rPr>
+          <w:rFonts w:ascii="Consolas" w:hAnsi="Consolas" w:cs="Helvetica"/>
+          <w:sz w:val="24"/>
+          <w:szCs w:val="21"/>
+          <w:lang w:val="ru-RU" w:eastAsia="ru-RU"/>
+        </w:rPr>
+        <w:t xml:space="preserve">: </w:t>
+      </w:r>
+      <w:r>
+        <w:rPr>
+          <w:rFonts w:ascii="Consolas" w:hAnsi="Consolas" w:cs="Helvetica"/>
+          <w:sz w:val="24"/>
+          <w:szCs w:val="21"/>
+          <w:lang w:eastAsia="ru-RU"/>
+        </w:rPr>
+        <w:t>a</w:t>
+      </w:r>
+      <w:r>
+        <w:rPr>
+          <w:rFonts w:ascii="Consolas" w:hAnsi="Consolas" w:cs="Helvetica"/>
+          <w:sz w:val="24"/>
+          <w:szCs w:val="21"/>
+          <w:lang w:val="ru-RU" w:eastAsia="ru-RU"/>
+        </w:rPr>
+        <w:t xml:space="preserve"> = </w:t>
+      </w:r>
+      <w:r>
+        <w:rPr>
+          <w:rFonts w:ascii="Consolas" w:hAnsi="Consolas" w:cs="Helvetica"/>
+          <w:sz w:val="24"/>
+          <w:szCs w:val="21"/>
+          <w:lang w:eastAsia="ru-RU"/>
+        </w:rPr>
+        <w:t>-</w:t>
+      </w:r>
+      <w:r>
+        <w:rPr>
+          <w:rFonts w:ascii="Consolas" w:hAnsi="Consolas" w:cs="Helvetica"/>
+          <w:sz w:val="24"/>
+          <w:szCs w:val="21"/>
+          <w:lang w:val="ru-RU" w:eastAsia="ru-RU"/>
+        </w:rPr>
+        <w:t xml:space="preserve">1; </w:t>
+      </w:r>
+      <w:r>
+        <w:rPr>
+          <w:rFonts w:ascii="Consolas" w:hAnsi="Consolas" w:cs="Helvetica"/>
+          <w:sz w:val="24"/>
+          <w:szCs w:val="21"/>
+          <w:lang w:eastAsia="ru-RU"/>
+        </w:rPr>
+        <w:t>b</w:t>
+      </w:r>
+      <w:r>
+        <w:rPr>
+          <w:rFonts w:ascii="Consolas" w:hAnsi="Consolas" w:cs="Helvetica"/>
+          <w:sz w:val="24"/>
+          <w:szCs w:val="21"/>
+          <w:lang w:val="ru-RU" w:eastAsia="ru-RU"/>
+        </w:rPr>
+        <w:t xml:space="preserve"> = 3</w:t>
+      </w:r>
+      <w:r>
+        <w:rPr>
+          <w:rFonts w:ascii="Consolas" w:hAnsi="Consolas" w:cs="Helvetica"/>
+          <w:sz w:val="24"/>
+          <w:szCs w:val="21"/>
+          <w:lang w:val="ru-RU" w:eastAsia="ru-RU"/>
+        </w:rPr>
+        <w:t>;</w:t>
+      </w:r>
+    </w:p>
+    <w:p>
+      <w:pPr>
+        <w:spacing w:after="160"/>
+        <w:ind w:left="0" w:firstLine="0"/>
+        <w:jc w:val="left"/>
+        <w:rPr>
+          <w:sz w:val="28"/>
+          <w:lang w:val="ru-RU"/>
+        </w:rPr>
+      </w:pPr>
+    </w:p>
+    <w:p>
+      <w:pPr>
+        <w:spacing w:after="160"/>
+        <w:ind w:left="0" w:firstLine="0"/>
+        <w:jc w:val="left"/>
+        <w:rPr>
+          <w:sz w:val="28"/>
+          <w:lang w:val="ru-RU"/>
+        </w:rPr>
+      </w:pPr>
+      <w:r>
+        <w:rPr>
+          <w:rFonts w:ascii="Consolas" w:hAnsi="Consolas" w:cs="Helvetica"/>
+          <w:noProof/>
+          <w:sz w:val="24"/>
+          <w:szCs w:val="21"/>
+          <w:lang w:val="ru-RU" w:eastAsia="ru-RU"/>
+        </w:rPr>
+        <w:drawing>
+          <wp:inline distT="0" distB="0" distL="0" distR="0" wp14:anchorId="0CA162F6" wp14:editId="265E259A">
+            <wp:extent cx="3947160" cy="1844040"/>
+            <wp:effectExtent l="0" t="0" r="0" b="3810"/>
+            <wp:docPr id="10" name="Рисунок 10" descr="C:\Users\Иван\Downloads\GFoWhnRsc7c.jpg"/>
+            <wp:cNvGraphicFramePr>
+              <a:graphicFrameLocks xmlns:a="http://schemas.openxmlformats.org/drawingml/2006/main" noChangeAspect="1"/>
+            </wp:cNvGraphicFramePr>
+            <a:graphic xmlns:a="http://schemas.openxmlformats.org/drawingml/2006/main">
+              <a:graphicData uri="http://schemas.openxmlformats.org/drawingml/2006/picture">
+                <pic:pic xmlns:pic="http://schemas.openxmlformats.org/drawingml/2006/picture">
+                  <pic:nvPicPr>
+                    <pic:cNvPr id="0" name="Picture 1" descr="C:\Users\Иван\Downloads\GFoWhnRsc7c.jpg"/>
+                    <pic:cNvPicPr>
+                      <a:picLocks noChangeAspect="1" noChangeArrowheads="1"/>
+                    </pic:cNvPicPr>
+                  </pic:nvPicPr>
+                  <pic:blipFill>
+                    <a:blip r:embed="rId13">
+                      <a:extLst>
+                        <a:ext uri="{28A0092B-C50C-407E-A947-70E740481C1C}">
+                          <a14:useLocalDpi xmlns:a14="http://schemas.microsoft.com/office/drawing/2010/main" val="0"/>
+                        </a:ext>
+                      </a:extLst>
+                    </a:blip>
+                    <a:srcRect/>
+                    <a:stretch>
+                      <a:fillRect/>
+                    </a:stretch>
+                  </pic:blipFill>
+                  <pic:spPr bwMode="auto">
+                    <a:xfrm>
+                      <a:off x="0" y="0"/>
+                      <a:ext cx="3947160" cy="1844040"/>
+                    </a:xfrm>
+                    <a:prstGeom prst="rect">
+                      <a:avLst/>
+                    </a:prstGeom>
+                    <a:noFill/>
+                    <a:ln>
+                      <a:noFill/>
+                    </a:ln>
+                  </pic:spPr>
+                </pic:pic>
+              </a:graphicData>
+            </a:graphic>
+          </wp:inline>
+        </w:drawing>
+      </w:r>
+    </w:p>
+    <w:p>
+      <w:pPr>
+        <w:spacing w:after="160"/>
+        <w:ind w:left="0" w:firstLine="0"/>
+        <w:jc w:val="left"/>
+        <w:rPr>
+          <w:sz w:val="28"/>
+          <w:lang w:val="ru-RU"/>
+        </w:rPr>
+      </w:pPr>
+    </w:p>
+    <w:p>
+      <w:pPr>
+        <w:spacing w:after="160"/>
+        <w:ind w:left="0" w:firstLine="0"/>
+        <w:jc w:val="left"/>
+        <w:rPr>
+          <w:sz w:val="28"/>
+          <w:lang w:val="ru-RU"/>
+        </w:rPr>
+      </w:pPr>
+      <w:r>
+        <w:rPr>
+          <w:sz w:val="28"/>
+          <w:lang w:val="ru-RU"/>
+        </w:rPr>
+        <w:t xml:space="preserve">Фактическое мат ожидание </w:t>
+      </w:r>
+      <w:r>
+        <w:rPr>
+          <w:rFonts w:ascii="Consolas" w:hAnsi="Consolas"/>
+          <w:sz w:val="24"/>
+          <w:lang w:val="ru-RU"/>
+        </w:rPr>
+        <w:t xml:space="preserve">= </w:t>
+      </w:r>
+      <w:r>
+        <w:rPr>
+          <w:rFonts w:ascii="Consolas" w:hAnsi="Consolas" w:cs="Arial"/>
+          <w:sz w:val="24"/>
+          <w:shd w:val="clear" w:color="auto" w:fill="FFFFFF"/>
+          <w:lang w:val="ru-RU"/>
+        </w:rPr>
+        <w:t>2.83</w:t>
+      </w:r>
+      <w:r>
+        <w:rPr>
+          <w:sz w:val="28"/>
+          <w:lang w:val="ru-RU"/>
+        </w:rPr>
+        <w:t>;</w:t>
+      </w:r>
+    </w:p>
+    <w:p>
+      <w:pPr>
+        <w:spacing w:after="0" w:line="315" w:lineRule="atLeast"/>
+        <w:ind w:left="0" w:firstLine="0"/>
+        <w:jc w:val="left"/>
+        <w:rPr>
+          <w:rFonts w:ascii="Consolas" w:hAnsi="Consolas" w:cs="Helvetica"/>
+          <w:sz w:val="24"/>
+          <w:szCs w:val="21"/>
+          <w:lang w:val="ru-RU" w:eastAsia="ru-RU"/>
+        </w:rPr>
+      </w:pPr>
+      <w:r>
+        <w:rPr>
+          <w:sz w:val="28"/>
+          <w:lang w:val="ru-RU"/>
+        </w:rPr>
+        <w:t xml:space="preserve">Фактическая дисперсия = </w:t>
+      </w:r>
+      <w:r>
+        <w:rPr>
+          <w:rFonts w:ascii="Arial" w:hAnsi="Arial" w:cs="Arial"/>
           <w:sz w:val="22"/>
-          <w:szCs w:val="21"/>
-          <w:lang w:val="ru-RU" w:eastAsia="ru-RU"/>
-        </w:rPr>
-      </w:pPr>
-      <w:r>
-        <w:rPr>
+          <w:szCs w:val="20"/>
+          <w:shd w:val="clear" w:color="auto" w:fill="FFFFFF"/>
+          <w:lang w:val="ru-RU"/>
+        </w:rPr>
+        <w:t>94617</w:t>
+      </w:r>
+      <w:r>
+        <w:rPr>
+          <w:rFonts w:ascii="Consolas" w:hAnsi="Consolas" w:cs="Helvetica"/>
+          <w:sz w:val="24"/>
+          <w:szCs w:val="21"/>
+          <w:lang w:val="ru-RU" w:eastAsia="ru-RU"/>
+        </w:rPr>
+        <w:t>;</w:t>
+      </w:r>
+    </w:p>
+    <w:p>
+      <w:pPr>
+        <w:spacing w:after="0" w:line="315" w:lineRule="atLeast"/>
+        <w:ind w:left="0" w:firstLine="0"/>
+        <w:jc w:val="left"/>
+        <w:rPr>
+          <w:rFonts w:ascii="Consolas" w:hAnsi="Consolas" w:cs="Helvetica"/>
+          <w:sz w:val="24"/>
+          <w:szCs w:val="21"/>
+          <w:lang w:val="ru-RU" w:eastAsia="ru-RU"/>
+        </w:rPr>
+      </w:pPr>
+    </w:p>
+    <w:p>
+      <w:pPr>
+        <w:spacing w:after="0" w:line="315" w:lineRule="atLeast"/>
+        <w:ind w:left="0" w:firstLine="0"/>
+        <w:jc w:val="left"/>
+        <w:rPr>
+          <w:rFonts w:ascii="Consolas" w:hAnsi="Consolas" w:cs="Helvetica"/>
+          <w:sz w:val="24"/>
+          <w:szCs w:val="21"/>
+          <w:lang w:val="ru-RU" w:eastAsia="ru-RU"/>
+        </w:rPr>
+      </w:pPr>
+      <w:r>
+        <w:rPr>
+          <w:rFonts w:ascii="Consolas" w:hAnsi="Consolas" w:cs="Helvetica"/>
+          <w:sz w:val="24"/>
+          <w:szCs w:val="21"/>
+          <w:lang w:val="ru-RU" w:eastAsia="ru-RU"/>
+        </w:rPr>
+        <w:t>Реальных мат ожиданий и дисперсии для сравнения нет.</w:t>
+      </w:r>
+    </w:p>
+    <w:p>
+      <w:pPr>
+        <w:spacing w:after="0" w:line="315" w:lineRule="atLeast"/>
+        <w:ind w:left="0" w:firstLine="0"/>
+        <w:jc w:val="left"/>
+        <w:rPr>
+          <w:rFonts w:ascii="Consolas" w:hAnsi="Consolas" w:cs="Helvetica"/>
+          <w:sz w:val="24"/>
+          <w:szCs w:val="21"/>
+          <w:lang w:val="ru-RU" w:eastAsia="ru-RU"/>
+        </w:rPr>
+      </w:pPr>
+    </w:p>
+    <w:p>
+      <w:pPr>
+        <w:spacing w:after="0" w:line="315" w:lineRule="atLeast"/>
+        <w:ind w:left="0" w:firstLine="0"/>
+        <w:jc w:val="left"/>
+        <w:rPr>
+          <w:rFonts w:ascii="Consolas" w:hAnsi="Consolas" w:cs="Helvetica"/>
+          <w:sz w:val="24"/>
+          <w:szCs w:val="21"/>
+          <w:lang w:val="ru-RU" w:eastAsia="ru-RU"/>
+        </w:rPr>
+      </w:pPr>
+    </w:p>
+    <w:p>
+      <w:pPr>
+        <w:spacing w:after="0" w:line="315" w:lineRule="atLeast"/>
+        <w:ind w:left="0" w:firstLine="0"/>
+        <w:jc w:val="left"/>
+        <w:rPr>
+          <w:rFonts w:ascii="Helvetica" w:hAnsi="Helvetica" w:cs="Helvetica"/>
+          <w:sz w:val="23"/>
+          <w:szCs w:val="21"/>
+          <w:lang w:val="ru-RU" w:eastAsia="ru-RU"/>
+        </w:rPr>
+      </w:pPr>
+      <w:r>
+        <w:rPr>
+          <w:rFonts w:ascii="Consolas" w:hAnsi="Consolas" w:cs="Helvetica"/>
+          <w:sz w:val="24"/>
+          <w:szCs w:val="21"/>
+          <w:lang w:val="ru-RU" w:eastAsia="ru-RU"/>
+        </w:rPr>
+        <w:t>Стьюдент</w:t>
+      </w:r>
+      <w:r>
+        <w:rPr>
+          <w:rFonts w:ascii="Consolas" w:hAnsi="Consolas" w:cs="Helvetica"/>
+          <w:sz w:val="24"/>
+          <w:szCs w:val="21"/>
+          <w:lang w:val="ru-RU" w:eastAsia="ru-RU"/>
+        </w:rPr>
+        <w:t xml:space="preserve">: </w:t>
+      </w:r>
+      <w:r>
+        <w:rPr>
+          <w:rFonts w:ascii="Consolas" w:hAnsi="Consolas" w:cs="Helvetica"/>
+          <w:sz w:val="24"/>
+          <w:szCs w:val="21"/>
+          <w:lang w:eastAsia="ru-RU"/>
+        </w:rPr>
+        <w:t>m = 6;</w:t>
+      </w:r>
+    </w:p>
+    <w:p>
+      <w:pPr>
+        <w:spacing w:after="160"/>
+        <w:ind w:left="0" w:firstLine="0"/>
+        <w:jc w:val="left"/>
+        <w:rPr>
+          <w:sz w:val="28"/>
+          <w:lang w:val="ru-RU"/>
+        </w:rPr>
+      </w:pPr>
+    </w:p>
+    <w:p>
+      <w:pPr>
+        <w:spacing w:after="160"/>
+        <w:ind w:left="0" w:firstLine="0"/>
+        <w:jc w:val="left"/>
+        <w:rPr>
+          <w:sz w:val="28"/>
+          <w:lang w:val="ru-RU"/>
+        </w:rPr>
+      </w:pPr>
+    </w:p>
+    <w:p>
+      <w:pPr>
+        <w:spacing w:after="160"/>
+        <w:ind w:left="0" w:firstLine="0"/>
+        <w:jc w:val="left"/>
+        <w:rPr>
+          <w:sz w:val="28"/>
+          <w:lang w:val="ru-RU"/>
+        </w:rPr>
+      </w:pPr>
+      <w:r>
+        <w:rPr>
+          <w:noProof/>
+          <w:sz w:val="28"/>
+          <w:lang w:val="ru-RU" w:eastAsia="ru-RU"/>
+        </w:rPr>
+        <w:drawing>
+          <wp:inline distT="0" distB="0" distL="0" distR="0" wp14:anchorId="4FB6D676" wp14:editId="7ED2907D">
+            <wp:extent cx="5940425" cy="4104005"/>
+            <wp:effectExtent l="0" t="0" r="3175" b="0"/>
+            <wp:docPr id="11" name="Рисунок 11"/>
+            <wp:cNvGraphicFramePr>
+              <a:graphicFrameLocks xmlns:a="http://schemas.openxmlformats.org/drawingml/2006/main" noChangeAspect="1"/>
+            </wp:cNvGraphicFramePr>
+            <a:graphic xmlns:a="http://schemas.openxmlformats.org/drawingml/2006/main">
+              <a:graphicData uri="http://schemas.openxmlformats.org/drawingml/2006/picture">
+                <pic:pic xmlns:pic="http://schemas.openxmlformats.org/drawingml/2006/picture">
+                  <pic:nvPicPr>
+                    <pic:cNvPr id="1" name=""/>
+                    <pic:cNvPicPr/>
+                  </pic:nvPicPr>
+                  <pic:blipFill>
+                    <a:blip r:embed="rId14"/>
+                    <a:stretch>
+                      <a:fillRect/>
+                    </a:stretch>
+                  </pic:blipFill>
+                  <pic:spPr>
+                    <a:xfrm>
+                      <a:off x="0" y="0"/>
+                      <a:ext cx="5940425" cy="4104005"/>
+                    </a:xfrm>
+                    <a:prstGeom prst="rect">
+                      <a:avLst/>
+                    </a:prstGeom>
+                  </pic:spPr>
+                </pic:pic>
+              </a:graphicData>
+            </a:graphic>
+          </wp:inline>
+        </w:drawing>
+      </w:r>
+    </w:p>
+    <w:p>
+      <w:pPr>
+        <w:spacing w:after="160"/>
+        <w:ind w:left="0" w:firstLine="0"/>
+        <w:jc w:val="left"/>
+        <w:rPr>
+          <w:sz w:val="28"/>
+          <w:lang w:val="ru-RU"/>
+        </w:rPr>
+      </w:pPr>
+    </w:p>
+    <w:p>
+      <w:pPr>
+        <w:spacing w:after="160"/>
+        <w:ind w:left="0" w:firstLine="0"/>
+        <w:jc w:val="left"/>
+        <w:rPr>
+          <w:sz w:val="28"/>
+          <w:lang w:val="ru-RU"/>
+        </w:rPr>
+      </w:pPr>
+      <w:r>
+        <w:rPr>
+          <w:sz w:val="28"/>
+          <w:lang w:val="ru-RU"/>
+        </w:rPr>
+        <w:t xml:space="preserve">Фактическое мат ожидание = </w:t>
+      </w:r>
+      <w:r>
+        <w:rPr>
+          <w:sz w:val="28"/>
+          <w:lang w:val="ru-RU"/>
+        </w:rPr>
+        <w:t>-</w:t>
+      </w:r>
+      <w:r>
+        <w:rPr>
+          <w:sz w:val="28"/>
+          <w:lang w:val="ru-RU"/>
+        </w:rPr>
+        <w:t>0.</w:t>
+      </w:r>
+      <w:r>
+        <w:rPr>
+          <w:sz w:val="28"/>
+          <w:lang w:val="ru-RU"/>
+        </w:rPr>
+        <w:t>0</w:t>
+      </w:r>
+      <w:r>
+        <w:rPr>
+          <w:sz w:val="28"/>
+          <w:lang w:val="ru-RU"/>
+        </w:rPr>
+        <w:t>2;</w:t>
+      </w:r>
+    </w:p>
+    <w:p>
+      <w:pPr>
+        <w:spacing w:after="0" w:line="315" w:lineRule="atLeast"/>
+        <w:ind w:left="0" w:firstLine="0"/>
+        <w:jc w:val="left"/>
+        <w:rPr>
+          <w:rFonts w:ascii="Consolas" w:hAnsi="Consolas" w:cs="Helvetica"/>
+          <w:sz w:val="24"/>
+          <w:szCs w:val="21"/>
+          <w:lang w:val="ru-RU" w:eastAsia="ru-RU"/>
+        </w:rPr>
+      </w:pPr>
+      <w:r>
+        <w:rPr>
+          <w:sz w:val="28"/>
           <w:lang w:val="ru-RU"/>
         </w:rPr>
         <w:t xml:space="preserve">Фактическая дисперсия = </w:t>
@@ -1950,16 +2866,16 @@
       <w:r>
         <w:rPr>
           <w:rFonts w:ascii="Consolas" w:hAnsi="Consolas" w:cs="Helvetica"/>
-          <w:sz w:val="22"/>
-          <w:szCs w:val="21"/>
-          <w:lang w:val="ru-RU" w:eastAsia="ru-RU"/>
-        </w:rPr>
-        <w:t>1.8</w:t>
-      </w:r>
-      <w:r>
-        <w:rPr>
-          <w:rFonts w:ascii="Consolas" w:hAnsi="Consolas" w:cs="Helvetica"/>
-          <w:sz w:val="22"/>
+          <w:sz w:val="24"/>
+          <w:szCs w:val="21"/>
+          <w:lang w:val="ru-RU" w:eastAsia="ru-RU"/>
+        </w:rPr>
+        <w:t>1.36</w:t>
+      </w:r>
+      <w:r>
+        <w:rPr>
+          <w:rFonts w:ascii="Consolas" w:hAnsi="Consolas" w:cs="Helvetica"/>
+          <w:sz w:val="24"/>
           <w:szCs w:val="21"/>
           <w:lang w:val="ru-RU" w:eastAsia="ru-RU"/>
         </w:rPr>
@@ -1968,17 +2884,1947 @@
     </w:p>
     <w:p>
       <w:pPr>
-        <w:spacing w:after="160"/>
-        <w:ind w:left="0" w:firstLine="0"/>
-        <w:jc w:val="left"/>
-        <w:rPr>
-          <w:lang w:val="ru-RU"/>
-        </w:rPr>
-      </w:pPr>
-    </w:p>
-    <w:p>
-      <w:pPr>
-        <w:rPr>
+        <w:spacing w:after="0" w:line="315" w:lineRule="atLeast"/>
+        <w:ind w:left="0" w:firstLine="0"/>
+        <w:jc w:val="left"/>
+        <w:rPr>
+          <w:rFonts w:ascii="Consolas" w:hAnsi="Consolas" w:cs="Helvetica"/>
+          <w:sz w:val="24"/>
+          <w:szCs w:val="21"/>
+          <w:lang w:val="ru-RU" w:eastAsia="ru-RU"/>
+        </w:rPr>
+      </w:pPr>
+    </w:p>
+    <w:p>
+      <w:pPr>
+        <w:spacing w:after="0" w:line="315" w:lineRule="atLeast"/>
+        <w:ind w:left="0" w:firstLine="0"/>
+        <w:jc w:val="left"/>
+        <w:rPr>
+          <w:rFonts w:ascii="Consolas" w:hAnsi="Consolas" w:cs="Helvetica"/>
+          <w:sz w:val="24"/>
+          <w:szCs w:val="21"/>
+          <w:lang w:eastAsia="ru-RU"/>
+        </w:rPr>
+      </w:pPr>
+      <w:r>
+        <w:rPr>
+          <w:rFonts w:ascii="Consolas" w:hAnsi="Consolas" w:cs="Helvetica"/>
+          <w:sz w:val="24"/>
+          <w:szCs w:val="21"/>
+          <w:lang w:val="ru-RU" w:eastAsia="ru-RU"/>
+        </w:rPr>
+        <w:t>Вывод</w:t>
+      </w:r>
+      <w:r>
+        <w:rPr>
+          <w:rFonts w:ascii="Consolas" w:hAnsi="Consolas" w:cs="Helvetica"/>
+          <w:sz w:val="24"/>
+          <w:szCs w:val="21"/>
+          <w:lang w:eastAsia="ru-RU"/>
+        </w:rPr>
+        <w:t xml:space="preserve">: </w:t>
+      </w:r>
+      <w:r>
+        <w:rPr>
+          <w:rFonts w:ascii="Consolas" w:hAnsi="Consolas" w:cs="Helvetica"/>
+          <w:sz w:val="24"/>
+          <w:szCs w:val="21"/>
+          <w:lang w:val="ru-RU" w:eastAsia="ru-RU"/>
+        </w:rPr>
+        <w:t>Почти совпадает</w:t>
+      </w:r>
+      <w:r>
+        <w:rPr>
+          <w:rFonts w:ascii="Consolas" w:hAnsi="Consolas" w:cs="Helvetica"/>
+          <w:sz w:val="24"/>
+          <w:szCs w:val="21"/>
+          <w:lang w:eastAsia="ru-RU"/>
+        </w:rPr>
+        <w:t>.</w:t>
+      </w:r>
+    </w:p>
+    <w:p>
+      <w:pPr>
+        <w:spacing w:after="0" w:line="315" w:lineRule="atLeast"/>
+        <w:ind w:left="0" w:firstLine="0"/>
+        <w:jc w:val="left"/>
+        <w:rPr>
+          <w:rFonts w:ascii="Consolas" w:hAnsi="Consolas" w:cs="Helvetica"/>
+          <w:sz w:val="24"/>
+          <w:szCs w:val="21"/>
+          <w:lang w:eastAsia="ru-RU"/>
+        </w:rPr>
+      </w:pPr>
+    </w:p>
+    <w:p>
+      <w:pPr>
+        <w:spacing w:after="0" w:line="315" w:lineRule="atLeast"/>
+        <w:ind w:left="0" w:firstLine="0"/>
+        <w:jc w:val="left"/>
+        <w:rPr>
+          <w:rFonts w:ascii="Consolas" w:hAnsi="Consolas" w:cs="Helvetica"/>
+          <w:sz w:val="24"/>
+          <w:szCs w:val="21"/>
+          <w:lang w:eastAsia="ru-RU"/>
+        </w:rPr>
+      </w:pPr>
+    </w:p>
+    <w:p>
+      <w:pPr>
+        <w:spacing w:after="0" w:line="315" w:lineRule="atLeast"/>
+        <w:ind w:left="0" w:firstLine="0"/>
+        <w:jc w:val="left"/>
+        <w:rPr>
+          <w:rFonts w:ascii="Consolas" w:hAnsi="Consolas" w:cs="Helvetica"/>
+          <w:sz w:val="24"/>
+          <w:szCs w:val="21"/>
+          <w:lang w:eastAsia="ru-RU"/>
+        </w:rPr>
+      </w:pPr>
+    </w:p>
+    <w:p>
+      <w:pPr>
+        <w:pStyle w:val="1"/>
+        <w:rPr>
+          <w:lang w:val="ru-RU" w:eastAsia="ru-RU"/>
+        </w:rPr>
+      </w:pPr>
+      <w:r>
+        <w:rPr>
+          <w:lang w:val="ru-RU" w:eastAsia="ru-RU"/>
+        </w:rPr>
+        <w:t>Задание Доп1</w:t>
+      </w:r>
+    </w:p>
+    <w:p>
+      <w:pPr>
+        <w:rPr>
+          <w:lang w:val="ru-RU" w:eastAsia="ru-RU"/>
+        </w:rPr>
+      </w:pPr>
+      <w:r>
+        <w:rPr>
+          <w:lang w:val="ru-RU" w:eastAsia="ru-RU"/>
+        </w:rPr>
+        <w:t>Для слияния</w:t>
+      </w:r>
+      <w:r>
+        <w:rPr>
+          <w:lang w:val="ru-RU" w:eastAsia="ru-RU"/>
+        </w:rPr>
+        <w:t xml:space="preserve"> использовал распределения Лапласа и </w:t>
+      </w:r>
+      <w:proofErr w:type="spellStart"/>
+      <w:r>
+        <w:rPr>
+          <w:lang w:val="ru-RU" w:eastAsia="ru-RU"/>
+        </w:rPr>
+        <w:t>Вейбула</w:t>
+      </w:r>
+      <w:proofErr w:type="spellEnd"/>
+      <w:r>
+        <w:rPr>
+          <w:lang w:val="ru-RU" w:eastAsia="ru-RU"/>
+        </w:rPr>
+        <w:t xml:space="preserve"> </w:t>
+      </w:r>
+      <w:r>
+        <w:rPr>
+          <w:lang w:val="ru-RU" w:eastAsia="ru-RU"/>
+        </w:rPr>
+        <w:t>согласно своему варианту</w:t>
+      </w:r>
+      <w:r>
+        <w:rPr>
+          <w:lang w:val="ru-RU" w:eastAsia="ru-RU"/>
+        </w:rPr>
+        <w:t>.</w:t>
+      </w:r>
+    </w:p>
+    <w:p>
+      <w:pPr>
+        <w:rPr>
+          <w:lang w:val="ru-RU" w:eastAsia="ru-RU"/>
+        </w:rPr>
+      </w:pPr>
+    </w:p>
+    <w:p>
+      <w:pPr>
+        <w:rPr>
+          <w:lang w:val="ru-RU" w:eastAsia="ru-RU"/>
+        </w:rPr>
+      </w:pPr>
+      <w:r>
+        <w:rPr>
+          <w:noProof/>
+          <w:lang w:val="ru-RU" w:eastAsia="ru-RU"/>
+        </w:rPr>
+        <w:drawing>
+          <wp:inline distT="0" distB="0" distL="0" distR="0" wp14:anchorId="155DAD9A" wp14:editId="1F861D0E">
+            <wp:extent cx="4076700" cy="2181225"/>
+            <wp:effectExtent l="0" t="0" r="0" b="9525"/>
+            <wp:docPr id="22" name="Рисунок 22"/>
+            <wp:cNvGraphicFramePr>
+              <a:graphicFrameLocks xmlns:a="http://schemas.openxmlformats.org/drawingml/2006/main" noChangeAspect="1"/>
+            </wp:cNvGraphicFramePr>
+            <a:graphic xmlns:a="http://schemas.openxmlformats.org/drawingml/2006/main">
+              <a:graphicData uri="http://schemas.openxmlformats.org/drawingml/2006/picture">
+                <pic:pic xmlns:pic="http://schemas.openxmlformats.org/drawingml/2006/picture">
+                  <pic:nvPicPr>
+                    <pic:cNvPr id="1" name=""/>
+                    <pic:cNvPicPr/>
+                  </pic:nvPicPr>
+                  <pic:blipFill>
+                    <a:blip r:embed="rId15"/>
+                    <a:stretch>
+                      <a:fillRect/>
+                    </a:stretch>
+                  </pic:blipFill>
+                  <pic:spPr>
+                    <a:xfrm>
+                      <a:off x="0" y="0"/>
+                      <a:ext cx="4076700" cy="2181225"/>
+                    </a:xfrm>
+                    <a:prstGeom prst="rect">
+                      <a:avLst/>
+                    </a:prstGeom>
+                  </pic:spPr>
+                </pic:pic>
+              </a:graphicData>
+            </a:graphic>
+          </wp:inline>
+        </w:drawing>
+      </w:r>
+    </w:p>
+    <w:p>
+      <w:pPr>
+        <w:rPr>
+          <w:lang w:eastAsia="ru-RU"/>
+        </w:rPr>
+      </w:pPr>
+      <w:proofErr w:type="spellStart"/>
+      <w:r>
+        <w:rPr>
+          <w:lang w:val="ru-RU" w:eastAsia="ru-RU"/>
+        </w:rPr>
+        <w:t>Резльутат</w:t>
+      </w:r>
+      <w:proofErr w:type="spellEnd"/>
+      <w:r>
+        <w:rPr>
+          <w:lang w:eastAsia="ru-RU"/>
+        </w:rPr>
+        <w:t>:</w:t>
+      </w:r>
+    </w:p>
+    <w:p>
+      <w:pPr>
+        <w:rPr>
+          <w:lang w:eastAsia="ru-RU"/>
+        </w:rPr>
+      </w:pPr>
+      <w:r>
+        <w:rPr>
+          <w:noProof/>
+          <w:lang w:val="ru-RU" w:eastAsia="ru-RU"/>
+        </w:rPr>
+        <w:drawing>
+          <wp:inline distT="0" distB="0" distL="0" distR="0" wp14:anchorId="08A4B42F" wp14:editId="0E38A714">
+            <wp:extent cx="4686300" cy="2457450"/>
+            <wp:effectExtent l="0" t="0" r="0" b="0"/>
+            <wp:docPr id="24" name="Рисунок 24"/>
+            <wp:cNvGraphicFramePr>
+              <a:graphicFrameLocks xmlns:a="http://schemas.openxmlformats.org/drawingml/2006/main" noChangeAspect="1"/>
+            </wp:cNvGraphicFramePr>
+            <a:graphic xmlns:a="http://schemas.openxmlformats.org/drawingml/2006/main">
+              <a:graphicData uri="http://schemas.openxmlformats.org/drawingml/2006/picture">
+                <pic:pic xmlns:pic="http://schemas.openxmlformats.org/drawingml/2006/picture">
+                  <pic:nvPicPr>
+                    <pic:cNvPr id="1" name=""/>
+                    <pic:cNvPicPr/>
+                  </pic:nvPicPr>
+                  <pic:blipFill>
+                    <a:blip r:embed="rId16"/>
+                    <a:stretch>
+                      <a:fillRect/>
+                    </a:stretch>
+                  </pic:blipFill>
+                  <pic:spPr>
+                    <a:xfrm>
+                      <a:off x="0" y="0"/>
+                      <a:ext cx="4686300" cy="2457450"/>
+                    </a:xfrm>
+                    <a:prstGeom prst="rect">
+                      <a:avLst/>
+                    </a:prstGeom>
+                  </pic:spPr>
+                </pic:pic>
+              </a:graphicData>
+            </a:graphic>
+          </wp:inline>
+        </w:drawing>
+      </w:r>
+    </w:p>
+    <w:p>
+      <w:pPr>
+        <w:pStyle w:val="1"/>
+        <w:rPr>
+          <w:lang w:val="ru-RU" w:eastAsia="ru-RU"/>
+        </w:rPr>
+      </w:pPr>
+      <w:r>
+        <w:rPr>
+          <w:lang w:val="ru-RU" w:eastAsia="ru-RU"/>
+        </w:rPr>
+        <w:t>Задание Доп2</w:t>
+      </w:r>
+    </w:p>
+    <w:p>
+      <w:pPr>
+        <w:rPr>
+          <w:lang w:val="ru-RU" w:eastAsia="ru-RU"/>
+        </w:rPr>
+      </w:pPr>
+    </w:p>
+    <w:p>
+      <w:pPr>
+        <w:rPr>
+          <w:lang w:val="ru-RU" w:eastAsia="ru-RU"/>
+        </w:rPr>
+      </w:pPr>
+      <w:r>
+        <w:rPr>
+          <w:lang w:val="ru-RU" w:eastAsia="ru-RU"/>
+        </w:rPr>
+        <w:t xml:space="preserve">Ожидание от смеси найдем как </w:t>
+      </w:r>
+      <w:proofErr w:type="spellStart"/>
+      <w:r>
+        <w:rPr>
+          <w:lang w:eastAsia="ru-RU"/>
+        </w:rPr>
+        <w:t>Eweibull</w:t>
+      </w:r>
+      <w:proofErr w:type="spellEnd"/>
+      <w:r>
+        <w:rPr>
+          <w:lang w:val="ru-RU" w:eastAsia="ru-RU"/>
+        </w:rPr>
+        <w:t xml:space="preserve">*0.7 + </w:t>
+      </w:r>
+      <w:proofErr w:type="spellStart"/>
+      <w:r>
+        <w:rPr>
+          <w:lang w:eastAsia="ru-RU"/>
+        </w:rPr>
+        <w:t>Elaplas</w:t>
+      </w:r>
+      <w:proofErr w:type="spellEnd"/>
+      <w:r>
+        <w:rPr>
+          <w:lang w:val="ru-RU" w:eastAsia="ru-RU"/>
+        </w:rPr>
+        <w:t xml:space="preserve">*0.3 = </w:t>
+      </w:r>
+      <w:r>
+        <w:rPr>
+          <w:lang w:val="ru-RU" w:eastAsia="ru-RU"/>
+        </w:rPr>
+        <w:t>1.4</w:t>
+      </w:r>
+    </w:p>
+    <w:p>
+      <w:pPr>
+        <w:rPr>
+          <w:lang w:val="ru-RU" w:eastAsia="ru-RU"/>
+        </w:rPr>
+      </w:pPr>
+      <w:r>
+        <w:rPr>
+          <w:lang w:val="ru-RU" w:eastAsia="ru-RU"/>
+        </w:rPr>
+        <w:t>Дисперсию найдем по аналогии</w:t>
+      </w:r>
+      <w:r>
+        <w:rPr>
+          <w:lang w:val="ru-RU" w:eastAsia="ru-RU"/>
+        </w:rPr>
+        <w:t xml:space="preserve"> </w:t>
+      </w:r>
+      <w:proofErr w:type="spellStart"/>
+      <w:r>
+        <w:rPr>
+          <w:lang w:eastAsia="ru-RU"/>
+        </w:rPr>
+        <w:t>D</w:t>
+      </w:r>
+      <w:r>
+        <w:rPr>
+          <w:lang w:eastAsia="ru-RU"/>
+        </w:rPr>
+        <w:t>weibull</w:t>
+      </w:r>
+      <w:proofErr w:type="spellEnd"/>
+      <w:r>
+        <w:rPr>
+          <w:lang w:val="ru-RU" w:eastAsia="ru-RU"/>
+        </w:rPr>
+        <w:t xml:space="preserve">*0.7 + </w:t>
+      </w:r>
+      <w:proofErr w:type="spellStart"/>
+      <w:r>
+        <w:rPr>
+          <w:lang w:eastAsia="ru-RU"/>
+        </w:rPr>
+        <w:t>D</w:t>
+      </w:r>
+      <w:r>
+        <w:rPr>
+          <w:lang w:eastAsia="ru-RU"/>
+        </w:rPr>
+        <w:t>laplas</w:t>
+      </w:r>
+      <w:proofErr w:type="spellEnd"/>
+      <w:r>
+        <w:rPr>
+          <w:lang w:val="ru-RU" w:eastAsia="ru-RU"/>
+        </w:rPr>
+        <w:t>*0.3</w:t>
+      </w:r>
+      <w:r>
+        <w:rPr>
+          <w:lang w:val="ru-RU" w:eastAsia="ru-RU"/>
+        </w:rPr>
+        <w:t xml:space="preserve"> = </w:t>
+      </w:r>
+      <w:r>
+        <w:rPr>
+          <w:lang w:val="ru-RU" w:eastAsia="ru-RU"/>
+        </w:rPr>
+        <w:t>16</w:t>
+      </w:r>
+    </w:p>
+    <w:p>
+      <w:pPr>
+        <w:rPr>
+          <w:lang w:val="ru-RU" w:eastAsia="ru-RU"/>
+        </w:rPr>
+      </w:pPr>
+    </w:p>
+    <w:p>
+      <w:pPr>
+        <w:rPr>
+          <w:lang w:eastAsia="ru-RU"/>
+        </w:rPr>
+      </w:pPr>
+      <w:r>
+        <w:rPr>
+          <w:lang w:val="ru-RU" w:eastAsia="ru-RU"/>
+        </w:rPr>
+        <w:t xml:space="preserve">Фактическое </w:t>
+      </w:r>
+      <w:proofErr w:type="spellStart"/>
+      <w:r>
+        <w:rPr>
+          <w:lang w:val="ru-RU" w:eastAsia="ru-RU"/>
+        </w:rPr>
+        <w:t>матожидание</w:t>
+      </w:r>
+      <w:proofErr w:type="spellEnd"/>
+      <w:r>
+        <w:rPr>
+          <w:lang w:eastAsia="ru-RU"/>
+        </w:rPr>
+        <w:t xml:space="preserve"> = 1.46</w:t>
+      </w:r>
+    </w:p>
+    <w:p>
+      <w:pPr>
+        <w:rPr>
+          <w:lang w:val="ru-RU" w:eastAsia="ru-RU"/>
+        </w:rPr>
+      </w:pPr>
+      <w:r>
+        <w:rPr>
+          <w:lang w:val="ru-RU" w:eastAsia="ru-RU"/>
+        </w:rPr>
+        <w:lastRenderedPageBreak/>
+        <w:t xml:space="preserve">Фактическая дисперсия = </w:t>
+      </w:r>
+      <w:r>
+        <w:rPr>
+          <w:lang w:eastAsia="ru-RU"/>
+        </w:rPr>
+        <w:t>17.39</w:t>
+      </w:r>
+    </w:p>
+    <w:p>
+      <w:pPr>
+        <w:rPr>
+          <w:lang w:val="ru-RU" w:eastAsia="ru-RU"/>
+        </w:rPr>
+      </w:pPr>
+    </w:p>
+    <w:p>
+      <w:pPr>
+        <w:rPr>
+          <w:lang w:val="ru-RU" w:eastAsia="ru-RU"/>
+        </w:rPr>
+      </w:pPr>
+    </w:p>
+    <w:p>
+      <w:pPr>
+        <w:rPr>
+          <w:lang w:val="ru-RU" w:eastAsia="ru-RU"/>
+        </w:rPr>
+      </w:pPr>
+    </w:p>
+    <w:p>
+      <w:pPr>
+        <w:pStyle w:val="1"/>
+        <w:rPr>
+          <w:lang w:val="ru-RU" w:eastAsia="ru-RU"/>
+        </w:rPr>
+      </w:pPr>
+      <w:r>
+        <w:rPr>
+          <w:lang w:val="ru-RU" w:eastAsia="ru-RU"/>
+        </w:rPr>
+        <w:t xml:space="preserve">Задание </w:t>
+      </w:r>
+      <w:r>
+        <w:rPr>
+          <w:lang w:val="ru-RU" w:eastAsia="ru-RU"/>
+        </w:rPr>
+        <w:t>Доп</w:t>
+      </w:r>
+      <w:r>
+        <w:rPr>
+          <w:lang w:val="ru-RU" w:eastAsia="ru-RU"/>
+        </w:rPr>
+        <w:t>3</w:t>
+      </w:r>
+      <w:r>
+        <w:rPr>
+          <w:lang w:val="ru-RU" w:eastAsia="ru-RU"/>
+        </w:rPr>
+        <w:t>:</w:t>
+      </w:r>
+    </w:p>
+    <w:p>
+      <w:pPr>
+        <w:spacing w:after="0" w:line="315" w:lineRule="atLeast"/>
+        <w:ind w:left="0" w:firstLine="0"/>
+        <w:jc w:val="left"/>
+        <w:rPr>
+          <w:rFonts w:ascii="Consolas" w:hAnsi="Consolas" w:cs="Helvetica"/>
+          <w:sz w:val="24"/>
+          <w:szCs w:val="21"/>
+          <w:lang w:val="ru-RU" w:eastAsia="ru-RU"/>
+        </w:rPr>
+      </w:pPr>
+      <w:r>
+        <w:rPr>
+          <w:rFonts w:ascii="Consolas" w:hAnsi="Consolas" w:cs="Helvetica"/>
+          <w:sz w:val="24"/>
+          <w:szCs w:val="21"/>
+          <w:lang w:val="ru-RU" w:eastAsia="ru-RU"/>
+        </w:rPr>
+        <w:t xml:space="preserve">Сгенерировали методом </w:t>
+      </w:r>
+      <w:proofErr w:type="spellStart"/>
+      <w:r>
+        <w:rPr>
+          <w:rFonts w:ascii="Consolas" w:hAnsi="Consolas" w:cs="Helvetica"/>
+          <w:sz w:val="24"/>
+          <w:szCs w:val="21"/>
+          <w:lang w:val="ru-RU" w:eastAsia="ru-RU"/>
+        </w:rPr>
+        <w:t>Муллера</w:t>
+      </w:r>
+      <w:proofErr w:type="spellEnd"/>
+      <w:r>
+        <w:rPr>
+          <w:rFonts w:ascii="Consolas" w:hAnsi="Consolas" w:cs="Helvetica"/>
+          <w:sz w:val="24"/>
+          <w:szCs w:val="21"/>
+          <w:lang w:val="ru-RU" w:eastAsia="ru-RU"/>
+        </w:rPr>
+        <w:t xml:space="preserve"> – Бокса</w:t>
+      </w:r>
+    </w:p>
+    <w:p>
+      <w:pPr>
+        <w:spacing w:after="0" w:line="315" w:lineRule="atLeast"/>
+        <w:ind w:left="0" w:firstLine="0"/>
+        <w:jc w:val="left"/>
+        <w:rPr>
+          <w:rFonts w:ascii="Consolas" w:hAnsi="Consolas" w:cs="Helvetica"/>
+          <w:sz w:val="24"/>
+          <w:szCs w:val="21"/>
+          <w:lang w:eastAsia="ru-RU"/>
+        </w:rPr>
+      </w:pPr>
+      <w:r>
+        <w:rPr>
+          <w:rFonts w:ascii="Consolas" w:hAnsi="Consolas" w:cs="Helvetica"/>
+          <w:sz w:val="24"/>
+          <w:szCs w:val="21"/>
+          <w:lang w:val="ru-RU" w:eastAsia="ru-RU"/>
+        </w:rPr>
+        <w:t>По данной формуле</w:t>
+      </w:r>
+      <w:r>
+        <w:rPr>
+          <w:rFonts w:ascii="Consolas" w:hAnsi="Consolas" w:cs="Helvetica"/>
+          <w:sz w:val="24"/>
+          <w:szCs w:val="21"/>
+          <w:lang w:eastAsia="ru-RU"/>
+        </w:rPr>
+        <w:t>:</w:t>
+      </w:r>
+    </w:p>
+    <w:p>
+      <w:pPr>
+        <w:spacing w:after="0" w:line="315" w:lineRule="atLeast"/>
+        <w:ind w:left="0" w:firstLine="0"/>
+        <w:jc w:val="left"/>
+        <w:rPr>
+          <w:rFonts w:ascii="Consolas" w:hAnsi="Consolas" w:cs="Helvetica"/>
+          <w:sz w:val="24"/>
+          <w:szCs w:val="21"/>
+          <w:lang w:eastAsia="ru-RU"/>
+        </w:rPr>
+      </w:pPr>
+      <w:r>
+        <w:rPr>
+          <w:noProof/>
+          <w:sz w:val="28"/>
+          <w:lang w:val="ru-RU" w:eastAsia="ru-RU"/>
+        </w:rPr>
+        <w:drawing>
+          <wp:inline distT="0" distB="0" distL="0" distR="0" wp14:anchorId="14E9E37D" wp14:editId="6D059D61">
+            <wp:extent cx="2324100" cy="371475"/>
+            <wp:effectExtent l="0" t="0" r="0" b="9525"/>
+            <wp:docPr id="18" name="Рисунок 18"/>
+            <wp:cNvGraphicFramePr>
+              <a:graphicFrameLocks xmlns:a="http://schemas.openxmlformats.org/drawingml/2006/main" noChangeAspect="1"/>
+            </wp:cNvGraphicFramePr>
+            <a:graphic xmlns:a="http://schemas.openxmlformats.org/drawingml/2006/main">
+              <a:graphicData uri="http://schemas.openxmlformats.org/drawingml/2006/picture">
+                <pic:pic xmlns:pic="http://schemas.openxmlformats.org/drawingml/2006/picture">
+                  <pic:nvPicPr>
+                    <pic:cNvPr id="1" name=""/>
+                    <pic:cNvPicPr/>
+                  </pic:nvPicPr>
+                  <pic:blipFill>
+                    <a:blip r:embed="rId17"/>
+                    <a:stretch>
+                      <a:fillRect/>
+                    </a:stretch>
+                  </pic:blipFill>
+                  <pic:spPr>
+                    <a:xfrm>
+                      <a:off x="0" y="0"/>
+                      <a:ext cx="2324100" cy="371475"/>
+                    </a:xfrm>
+                    <a:prstGeom prst="rect">
+                      <a:avLst/>
+                    </a:prstGeom>
+                  </pic:spPr>
+                </pic:pic>
+              </a:graphicData>
+            </a:graphic>
+          </wp:inline>
+        </w:drawing>
+      </w:r>
+    </w:p>
+    <w:p>
+      <w:pPr>
+        <w:spacing w:after="0" w:line="315" w:lineRule="atLeast"/>
+        <w:ind w:left="0" w:firstLine="0"/>
+        <w:jc w:val="left"/>
+        <w:rPr>
+          <w:rFonts w:ascii="Consolas" w:hAnsi="Consolas" w:cs="Helvetica"/>
+          <w:sz w:val="24"/>
+          <w:szCs w:val="21"/>
+          <w:lang w:eastAsia="ru-RU"/>
+        </w:rPr>
+      </w:pPr>
+      <w:r>
+        <w:rPr>
+          <w:noProof/>
+          <w:sz w:val="28"/>
+          <w:lang w:val="ru-RU" w:eastAsia="ru-RU"/>
+        </w:rPr>
+        <w:drawing>
+          <wp:inline distT="0" distB="0" distL="0" distR="0" wp14:anchorId="68D55B71" wp14:editId="03DEBD90">
+            <wp:extent cx="4124325" cy="1790700"/>
+            <wp:effectExtent l="0" t="0" r="9525" b="0"/>
+            <wp:docPr id="17" name="Рисунок 17"/>
+            <wp:cNvGraphicFramePr>
+              <a:graphicFrameLocks xmlns:a="http://schemas.openxmlformats.org/drawingml/2006/main" noChangeAspect="1"/>
+            </wp:cNvGraphicFramePr>
+            <a:graphic xmlns:a="http://schemas.openxmlformats.org/drawingml/2006/main">
+              <a:graphicData uri="http://schemas.openxmlformats.org/drawingml/2006/picture">
+                <pic:pic xmlns:pic="http://schemas.openxmlformats.org/drawingml/2006/picture">
+                  <pic:nvPicPr>
+                    <pic:cNvPr id="1" name=""/>
+                    <pic:cNvPicPr/>
+                  </pic:nvPicPr>
+                  <pic:blipFill>
+                    <a:blip r:embed="rId18"/>
+                    <a:stretch>
+                      <a:fillRect/>
+                    </a:stretch>
+                  </pic:blipFill>
+                  <pic:spPr>
+                    <a:xfrm>
+                      <a:off x="0" y="0"/>
+                      <a:ext cx="4124325" cy="1790700"/>
+                    </a:xfrm>
+                    <a:prstGeom prst="rect">
+                      <a:avLst/>
+                    </a:prstGeom>
+                  </pic:spPr>
+                </pic:pic>
+              </a:graphicData>
+            </a:graphic>
+          </wp:inline>
+        </w:drawing>
+      </w:r>
+    </w:p>
+    <w:p>
+      <w:pPr>
+        <w:spacing w:after="0" w:line="315" w:lineRule="atLeast"/>
+        <w:ind w:left="0" w:firstLine="0"/>
+        <w:jc w:val="left"/>
+        <w:rPr>
+          <w:rFonts w:ascii="Consolas" w:hAnsi="Consolas" w:cs="Helvetica"/>
+          <w:sz w:val="24"/>
+          <w:szCs w:val="21"/>
+          <w:lang w:val="ru-RU" w:eastAsia="ru-RU"/>
+        </w:rPr>
+      </w:pPr>
+      <w:r>
+        <w:rPr>
+          <w:rFonts w:ascii="Consolas" w:hAnsi="Consolas" w:cs="Helvetica"/>
+          <w:sz w:val="24"/>
+          <w:szCs w:val="21"/>
+          <w:lang w:val="ru-RU" w:eastAsia="ru-RU"/>
+        </w:rPr>
+        <w:t>Получили достаточно похожее распределение на нормальное.</w:t>
+      </w:r>
+    </w:p>
+    <w:p>
+      <w:pPr>
+        <w:spacing w:after="0" w:line="315" w:lineRule="atLeast"/>
+        <w:ind w:left="0" w:firstLine="0"/>
+        <w:jc w:val="left"/>
+        <w:rPr>
+          <w:rFonts w:ascii="Consolas" w:hAnsi="Consolas" w:cs="Helvetica"/>
+          <w:sz w:val="24"/>
+          <w:szCs w:val="21"/>
+          <w:lang w:eastAsia="ru-RU"/>
+        </w:rPr>
+      </w:pPr>
+      <w:r>
+        <w:rPr>
+          <w:rFonts w:ascii="Consolas" w:hAnsi="Consolas" w:cs="Helvetica"/>
+          <w:sz w:val="24"/>
+          <w:szCs w:val="21"/>
+          <w:lang w:val="ru-RU" w:eastAsia="ru-RU"/>
+        </w:rPr>
+        <w:t xml:space="preserve">Фактическое </w:t>
+      </w:r>
+      <w:proofErr w:type="spellStart"/>
+      <w:r>
+        <w:rPr>
+          <w:rFonts w:ascii="Consolas" w:hAnsi="Consolas" w:cs="Helvetica"/>
+          <w:sz w:val="24"/>
+          <w:szCs w:val="21"/>
+          <w:lang w:val="ru-RU" w:eastAsia="ru-RU"/>
+        </w:rPr>
+        <w:t>матожидание</w:t>
+      </w:r>
+      <w:proofErr w:type="spellEnd"/>
+      <w:r>
+        <w:rPr>
+          <w:rFonts w:ascii="Consolas" w:hAnsi="Consolas" w:cs="Helvetica"/>
+          <w:sz w:val="24"/>
+          <w:szCs w:val="21"/>
+          <w:lang w:eastAsia="ru-RU"/>
+        </w:rPr>
+        <w:t>:</w:t>
+      </w:r>
+      <w:r>
+        <w:rPr>
+          <w:rFonts w:ascii="Consolas" w:hAnsi="Consolas" w:cs="Helvetica"/>
+          <w:sz w:val="24"/>
+          <w:szCs w:val="21"/>
+          <w:lang w:eastAsia="ru-RU"/>
+        </w:rPr>
+        <w:t xml:space="preserve"> </w:t>
+      </w:r>
+      <w:r>
+        <w:rPr>
+          <w:rFonts w:ascii="Consolas" w:hAnsi="Consolas" w:cs="Helvetica"/>
+          <w:sz w:val="24"/>
+          <w:szCs w:val="21"/>
+          <w:lang w:eastAsia="ru-RU"/>
+        </w:rPr>
+        <w:t>0.001</w:t>
+      </w:r>
+    </w:p>
+    <w:p>
+      <w:pPr>
+        <w:spacing w:after="0" w:line="315" w:lineRule="atLeast"/>
+        <w:ind w:left="0" w:firstLine="0"/>
+        <w:jc w:val="left"/>
+        <w:rPr>
+          <w:rFonts w:ascii="Consolas" w:hAnsi="Consolas" w:cs="Helvetica"/>
+          <w:sz w:val="24"/>
+          <w:szCs w:val="21"/>
+          <w:lang w:eastAsia="ru-RU"/>
+        </w:rPr>
+      </w:pPr>
+      <w:r>
+        <w:rPr>
+          <w:rFonts w:ascii="Consolas" w:hAnsi="Consolas" w:cs="Helvetica"/>
+          <w:sz w:val="24"/>
+          <w:szCs w:val="21"/>
+          <w:lang w:val="ru-RU" w:eastAsia="ru-RU"/>
+        </w:rPr>
+        <w:t>Фактическая дисперсия</w:t>
+      </w:r>
+      <w:r>
+        <w:rPr>
+          <w:rFonts w:ascii="Consolas" w:hAnsi="Consolas" w:cs="Helvetica"/>
+          <w:sz w:val="24"/>
+          <w:szCs w:val="21"/>
+          <w:lang w:eastAsia="ru-RU"/>
+        </w:rPr>
+        <w:t xml:space="preserve">: </w:t>
+      </w:r>
+      <w:r>
+        <w:rPr>
+          <w:rFonts w:ascii="Consolas" w:hAnsi="Consolas" w:cs="Helvetica"/>
+          <w:sz w:val="24"/>
+          <w:szCs w:val="21"/>
+          <w:lang w:eastAsia="ru-RU"/>
+        </w:rPr>
+        <w:t>0.98</w:t>
+      </w:r>
+    </w:p>
+    <w:p>
+      <w:pPr>
+        <w:spacing w:after="0" w:line="315" w:lineRule="atLeast"/>
+        <w:ind w:left="0" w:firstLine="0"/>
+        <w:jc w:val="left"/>
+        <w:rPr>
+          <w:rFonts w:ascii="Consolas" w:hAnsi="Consolas" w:cs="Helvetica"/>
+          <w:sz w:val="24"/>
+          <w:szCs w:val="21"/>
+          <w:lang w:eastAsia="ru-RU"/>
+        </w:rPr>
+      </w:pPr>
+      <w:r>
+        <w:rPr>
+          <w:rFonts w:ascii="Consolas" w:hAnsi="Consolas" w:cs="Helvetica"/>
+          <w:sz w:val="24"/>
+          <w:szCs w:val="21"/>
+          <w:lang w:val="ru-RU" w:eastAsia="ru-RU"/>
+        </w:rPr>
+        <w:t>График</w:t>
+      </w:r>
+      <w:r>
+        <w:rPr>
+          <w:rFonts w:ascii="Consolas" w:hAnsi="Consolas" w:cs="Helvetica"/>
+          <w:sz w:val="24"/>
+          <w:szCs w:val="21"/>
+          <w:lang w:eastAsia="ru-RU"/>
+        </w:rPr>
+        <w:t>:</w:t>
+      </w:r>
+    </w:p>
+    <w:p>
+      <w:pPr>
+        <w:spacing w:after="0" w:line="315" w:lineRule="atLeast"/>
+        <w:ind w:left="0" w:firstLine="0"/>
+        <w:jc w:val="left"/>
+        <w:rPr>
+          <w:rFonts w:ascii="Consolas" w:hAnsi="Consolas" w:cs="Helvetica"/>
+          <w:sz w:val="24"/>
+          <w:szCs w:val="21"/>
+          <w:lang w:eastAsia="ru-RU"/>
+        </w:rPr>
+      </w:pPr>
+    </w:p>
+    <w:p>
+      <w:pPr>
+        <w:spacing w:after="0" w:line="315" w:lineRule="atLeast"/>
+        <w:ind w:left="0" w:firstLine="0"/>
+        <w:jc w:val="left"/>
+        <w:rPr>
+          <w:rFonts w:ascii="Consolas" w:hAnsi="Consolas" w:cs="Helvetica"/>
+          <w:sz w:val="24"/>
+          <w:szCs w:val="21"/>
+          <w:lang w:eastAsia="ru-RU"/>
+        </w:rPr>
+      </w:pPr>
+      <w:r>
+        <w:rPr>
+          <w:noProof/>
+          <w:sz w:val="28"/>
+          <w:lang w:val="ru-RU" w:eastAsia="ru-RU"/>
+        </w:rPr>
+        <w:drawing>
+          <wp:inline distT="0" distB="0" distL="0" distR="0" wp14:anchorId="53B625A0" wp14:editId="3892B425">
+            <wp:extent cx="4502632" cy="3291840"/>
+            <wp:effectExtent l="0" t="0" r="0" b="3810"/>
+            <wp:docPr id="16" name="Рисунок 16"/>
+            <wp:cNvGraphicFramePr>
+              <a:graphicFrameLocks xmlns:a="http://schemas.openxmlformats.org/drawingml/2006/main" noChangeAspect="1"/>
+            </wp:cNvGraphicFramePr>
+            <a:graphic xmlns:a="http://schemas.openxmlformats.org/drawingml/2006/main">
+              <a:graphicData uri="http://schemas.openxmlformats.org/drawingml/2006/picture">
+                <pic:pic xmlns:pic="http://schemas.openxmlformats.org/drawingml/2006/picture">
+                  <pic:nvPicPr>
+                    <pic:cNvPr id="1" name=""/>
+                    <pic:cNvPicPr/>
+                  </pic:nvPicPr>
+                  <pic:blipFill>
+                    <a:blip r:embed="rId19"/>
+                    <a:stretch>
+                      <a:fillRect/>
+                    </a:stretch>
+                  </pic:blipFill>
+                  <pic:spPr>
+                    <a:xfrm>
+                      <a:off x="0" y="0"/>
+                      <a:ext cx="4513729" cy="3299953"/>
+                    </a:xfrm>
+                    <a:prstGeom prst="rect">
+                      <a:avLst/>
+                    </a:prstGeom>
+                  </pic:spPr>
+                </pic:pic>
+              </a:graphicData>
+            </a:graphic>
+          </wp:inline>
+        </w:drawing>
+      </w:r>
+    </w:p>
+    <w:p>
+      <w:pPr>
+        <w:pStyle w:val="1"/>
+        <w:rPr>
+          <w:lang w:val="ru-RU"/>
+        </w:rPr>
+      </w:pPr>
+      <w:r>
+        <w:rPr>
+          <w:lang w:val="ru-RU"/>
+        </w:rPr>
+        <w:t>Задание доп5</w:t>
+      </w:r>
+    </w:p>
+    <w:p>
+      <w:pPr>
+        <w:rPr>
+          <w:lang w:val="ru-RU"/>
+        </w:rPr>
+      </w:pPr>
+      <w:r>
+        <w:rPr>
+          <w:lang w:val="ru-RU"/>
+        </w:rPr>
+        <w:t>Гистограммы</w:t>
+      </w:r>
+      <w:r>
+        <w:rPr>
+          <w:lang w:val="ru-RU"/>
+        </w:rPr>
+        <w:t xml:space="preserve"> имеются в основном задании</w:t>
+      </w:r>
+      <w:r>
+        <w:rPr>
+          <w:lang w:val="ru-RU"/>
+        </w:rPr>
+        <w:t xml:space="preserve">. </w:t>
+      </w:r>
+      <w:r>
+        <w:rPr>
+          <w:lang w:val="ru-RU"/>
+        </w:rPr>
+        <w:t xml:space="preserve">Они достаточно точно совпадают с </w:t>
+      </w:r>
+      <w:r>
+        <w:rPr>
+          <w:lang w:val="ru-RU"/>
+        </w:rPr>
+        <w:t>теоретическими</w:t>
+      </w:r>
+      <w:bookmarkStart w:id="1" w:name="_GoBack"/>
+      <w:bookmarkEnd w:id="1"/>
+    </w:p>
+    <w:p>
+      <w:pPr>
+        <w:pStyle w:val="1"/>
+      </w:pPr>
+      <w:r>
+        <w:rPr>
+          <w:lang w:val="ru-RU"/>
+        </w:rPr>
+        <w:lastRenderedPageBreak/>
+        <w:t xml:space="preserve">Задание </w:t>
+      </w:r>
+      <w:proofErr w:type="spellStart"/>
+      <w:r>
+        <w:rPr>
+          <w:lang w:val="ru-RU"/>
+        </w:rPr>
+        <w:t>доп</w:t>
+      </w:r>
+      <w:proofErr w:type="spellEnd"/>
+      <w:r>
+        <w:t>6</w:t>
+      </w:r>
+    </w:p>
+    <w:p>
+      <w:pPr>
+        <w:rPr>
+          <w:sz w:val="28"/>
+        </w:rPr>
+      </w:pPr>
+      <w:r>
+        <w:rPr>
+          <w:sz w:val="28"/>
+        </w:rPr>
+        <w:t xml:space="preserve">11) </w:t>
+      </w:r>
+      <w:r>
+        <w:rPr>
+          <w:sz w:val="28"/>
+          <w:lang w:val="ru-RU"/>
+        </w:rPr>
+        <w:t>Лапласа</w:t>
+      </w:r>
+      <w:r>
+        <w:rPr>
+          <w:sz w:val="28"/>
+        </w:rPr>
+        <w:t xml:space="preserve"> </w:t>
+      </w:r>
+      <w:proofErr w:type="gramStart"/>
+      <w:r>
+        <w:rPr>
+          <w:i/>
+          <w:sz w:val="28"/>
+        </w:rPr>
+        <w:t>L</w:t>
+      </w:r>
+      <w:r>
+        <w:rPr>
+          <w:sz w:val="28"/>
+        </w:rPr>
+        <w:t>(</w:t>
+      </w:r>
+      <w:proofErr w:type="gramEnd"/>
+      <w:r>
+        <w:rPr>
+          <w:i/>
+          <w:sz w:val="28"/>
+        </w:rPr>
+        <w:t>a</w:t>
+      </w:r>
+      <w:r>
+        <w:rPr>
+          <w:sz w:val="28"/>
+        </w:rPr>
+        <w:t xml:space="preserve">), </w:t>
+      </w:r>
+      <w:r>
+        <w:rPr>
+          <w:i/>
+          <w:sz w:val="28"/>
+        </w:rPr>
+        <w:t>a</w:t>
+      </w:r>
+      <w:r>
+        <w:rPr>
+          <w:sz w:val="28"/>
+        </w:rPr>
+        <w:t> </w:t>
+      </w:r>
+      <w:r>
+        <w:rPr>
+          <w:sz w:val="28"/>
+        </w:rPr>
+        <w:t>=</w:t>
+      </w:r>
+      <w:r>
+        <w:rPr>
+          <w:sz w:val="28"/>
+        </w:rPr>
+        <w:t> </w:t>
+      </w:r>
+      <w:r>
+        <w:rPr>
+          <w:sz w:val="28"/>
+        </w:rPr>
+        <w:t xml:space="preserve">0.5; </w:t>
+      </w:r>
+      <w:proofErr w:type="spellStart"/>
+      <w:r>
+        <w:rPr>
+          <w:sz w:val="28"/>
+          <w:lang w:val="ru-RU"/>
+        </w:rPr>
+        <w:t>Вейбулла</w:t>
+      </w:r>
+      <w:proofErr w:type="spellEnd"/>
+      <w:r>
+        <w:rPr>
+          <w:sz w:val="28"/>
+        </w:rPr>
+        <w:t xml:space="preserve"> </w:t>
+      </w:r>
+      <w:r>
+        <w:rPr>
+          <w:i/>
+          <w:sz w:val="28"/>
+        </w:rPr>
+        <w:t>W</w:t>
+      </w:r>
+      <w:r>
+        <w:rPr>
+          <w:sz w:val="28"/>
+        </w:rPr>
+        <w:t>(</w:t>
+      </w:r>
+      <w:proofErr w:type="spellStart"/>
+      <w:r>
+        <w:rPr>
+          <w:i/>
+          <w:sz w:val="28"/>
+        </w:rPr>
+        <w:t>a</w:t>
+      </w:r>
+      <w:r>
+        <w:rPr>
+          <w:sz w:val="28"/>
+        </w:rPr>
+        <w:t>,</w:t>
+      </w:r>
+      <w:r>
+        <w:rPr>
+          <w:i/>
+          <w:sz w:val="28"/>
+        </w:rPr>
+        <w:t>b</w:t>
+      </w:r>
+      <w:proofErr w:type="spellEnd"/>
+      <w:r>
+        <w:rPr>
+          <w:sz w:val="28"/>
+        </w:rPr>
+        <w:t xml:space="preserve">), </w:t>
+      </w:r>
+      <w:r>
+        <w:rPr>
+          <w:i/>
+          <w:sz w:val="28"/>
+        </w:rPr>
+        <w:t>a</w:t>
+      </w:r>
+      <w:r>
+        <w:rPr>
+          <w:sz w:val="28"/>
+        </w:rPr>
+        <w:t> </w:t>
+      </w:r>
+      <w:r>
+        <w:rPr>
+          <w:sz w:val="28"/>
+        </w:rPr>
+        <w:t>=</w:t>
+      </w:r>
+      <w:r>
+        <w:rPr>
+          <w:sz w:val="28"/>
+        </w:rPr>
+        <w:t> </w:t>
+      </w:r>
+      <w:r>
+        <w:rPr>
+          <w:sz w:val="28"/>
+        </w:rPr>
+        <w:t xml:space="preserve">1, </w:t>
+      </w:r>
+      <w:r>
+        <w:rPr>
+          <w:i/>
+          <w:sz w:val="28"/>
+        </w:rPr>
+        <w:t>b</w:t>
+      </w:r>
+      <w:r>
+        <w:rPr>
+          <w:sz w:val="28"/>
+        </w:rPr>
+        <w:t> </w:t>
+      </w:r>
+      <w:r>
+        <w:rPr>
+          <w:sz w:val="28"/>
+        </w:rPr>
+        <w:t>=</w:t>
+      </w:r>
+      <w:r>
+        <w:rPr>
+          <w:sz w:val="28"/>
+        </w:rPr>
+        <w:t> </w:t>
+      </w:r>
+      <w:r>
+        <w:rPr>
+          <w:sz w:val="28"/>
+        </w:rPr>
+        <w:t>0.5.</w:t>
+      </w:r>
+    </w:p>
+    <w:p>
+      <w:pPr>
+        <w:rPr>
+          <w:lang w:val="ru-RU"/>
+        </w:rPr>
+      </w:pPr>
+      <w:r>
+        <w:rPr>
+          <w:lang w:val="ru-RU"/>
+        </w:rPr>
+        <w:t xml:space="preserve">6) Коши </w:t>
+      </w:r>
+      <w:r>
+        <w:rPr>
+          <w:i/>
+        </w:rPr>
+        <w:t>C</w:t>
+      </w:r>
+      <w:r>
+        <w:rPr>
+          <w:lang w:val="ru-RU"/>
+        </w:rPr>
+        <w:t>(</w:t>
+      </w:r>
+      <w:proofErr w:type="gramStart"/>
+      <w:r>
+        <w:rPr>
+          <w:i/>
+        </w:rPr>
+        <w:t>a</w:t>
+      </w:r>
+      <w:r>
+        <w:rPr>
+          <w:lang w:val="ru-RU"/>
+        </w:rPr>
+        <w:t>,</w:t>
+      </w:r>
+      <w:r>
+        <w:rPr>
+          <w:i/>
+        </w:rPr>
+        <w:t>b</w:t>
+      </w:r>
+      <w:proofErr w:type="gramEnd"/>
+      <w:r>
+        <w:rPr>
+          <w:lang w:val="ru-RU"/>
+        </w:rPr>
+        <w:t xml:space="preserve">), </w:t>
+      </w:r>
+      <w:r>
+        <w:rPr>
+          <w:i/>
+        </w:rPr>
+        <w:t>a</w:t>
+      </w:r>
+      <w:r>
+        <w:t> </w:t>
+      </w:r>
+      <w:r>
+        <w:rPr>
+          <w:lang w:val="ru-RU"/>
+        </w:rPr>
+        <w:t>=</w:t>
+      </w:r>
+      <w:r>
+        <w:t> </w:t>
+      </w:r>
+      <w:r>
+        <w:rPr>
+          <w:lang w:val="ru-RU"/>
+        </w:rPr>
+        <w:t xml:space="preserve">-1, </w:t>
+      </w:r>
+      <w:r>
+        <w:rPr>
+          <w:i/>
+        </w:rPr>
+        <w:t>b</w:t>
+      </w:r>
+      <w:r>
+        <w:t> </w:t>
+      </w:r>
+      <w:r>
+        <w:rPr>
+          <w:lang w:val="ru-RU"/>
+        </w:rPr>
+        <w:t>=</w:t>
+      </w:r>
+      <w:r>
+        <w:t> </w:t>
+      </w:r>
+      <w:r>
+        <w:rPr>
+          <w:lang w:val="ru-RU"/>
+        </w:rPr>
+        <w:t xml:space="preserve">3; Стьюдента с </w:t>
+      </w:r>
+      <w:r>
+        <w:rPr>
+          <w:i/>
+        </w:rPr>
+        <w:t>m</w:t>
+      </w:r>
+      <w:r>
+        <w:rPr>
+          <w:lang w:val="ru-RU"/>
+        </w:rPr>
+        <w:t xml:space="preserve"> степенями свободы (</w:t>
+      </w:r>
+      <w:r>
+        <w:rPr>
+          <w:i/>
+        </w:rPr>
+        <w:t>t</w:t>
+      </w:r>
+      <w:r>
+        <w:rPr>
+          <w:i/>
+          <w:vertAlign w:val="subscript"/>
+        </w:rPr>
+        <w:t>m</w:t>
+      </w:r>
+      <w:r>
+        <w:rPr>
+          <w:lang w:val="ru-RU"/>
+        </w:rPr>
+        <w:t xml:space="preserve">), </w:t>
+      </w:r>
+      <w:r>
+        <w:rPr>
+          <w:i/>
+        </w:rPr>
+        <w:t>m</w:t>
+      </w:r>
+      <w:r>
+        <w:t> </w:t>
+      </w:r>
+      <w:r>
+        <w:rPr>
+          <w:lang w:val="ru-RU"/>
+        </w:rPr>
+        <w:t>=</w:t>
+      </w:r>
+      <w:r>
+        <w:t> </w:t>
+      </w:r>
+      <w:r>
+        <w:rPr>
+          <w:lang w:val="ru-RU"/>
+        </w:rPr>
+        <w:t>6.</w:t>
+      </w:r>
+    </w:p>
+    <w:p>
+      <w:pPr>
+        <w:rPr>
+          <w:b/>
+          <w:sz w:val="40"/>
+          <w:lang w:val="ru-RU"/>
+        </w:rPr>
+      </w:pPr>
+    </w:p>
+    <w:p>
+      <w:pPr>
+        <w:rPr>
+          <w:sz w:val="24"/>
+          <w:lang w:val="ru-RU"/>
+        </w:rPr>
+      </w:pPr>
+      <w:r>
+        <w:rPr>
+          <w:sz w:val="24"/>
+          <w:lang w:val="ru-RU"/>
+        </w:rPr>
+        <w:t>Реализовал критерии Колмогорова и Пирсона</w:t>
+      </w:r>
+      <w:r>
+        <w:rPr>
+          <w:sz w:val="24"/>
+          <w:lang w:val="ru-RU"/>
+        </w:rPr>
+        <w:t xml:space="preserve"> </w:t>
+      </w:r>
+      <w:r>
+        <w:rPr>
+          <w:sz w:val="24"/>
+          <w:lang w:val="ru-RU"/>
+        </w:rPr>
+        <w:t>и протестировал для сгенерированных ранее последовательностей</w:t>
+      </w:r>
+      <w:r>
+        <w:rPr>
+          <w:sz w:val="24"/>
+          <w:lang w:val="ru-RU"/>
+        </w:rPr>
+        <w:t>.</w:t>
+      </w:r>
+    </w:p>
+    <w:p>
+      <w:pPr>
+        <w:rPr>
+          <w:sz w:val="24"/>
+          <w:lang w:val="ru-RU"/>
+        </w:rPr>
+      </w:pPr>
+    </w:p>
+    <w:tbl>
+      <w:tblPr>
+        <w:tblStyle w:val="a3"/>
+        <w:tblW w:w="0" w:type="auto"/>
+        <w:tblLook w:val="04A0" w:firstRow="1" w:lastRow="0" w:firstColumn="1" w:lastColumn="0" w:noHBand="0" w:noVBand="1"/>
+      </w:tblPr>
+      <w:tblGrid>
+        <w:gridCol w:w="3231"/>
+        <w:gridCol w:w="3057"/>
+        <w:gridCol w:w="3057"/>
+      </w:tblGrid>
+      <w:tr>
+        <w:trPr>
+          <w:trHeight w:val="58"/>
+        </w:trPr>
+        <w:tc>
+          <w:tcPr>
+            <w:tcW w:w="3231" w:type="dxa"/>
+          </w:tcPr>
+          <w:p>
+            <w:pPr>
+              <w:ind w:left="0" w:firstLine="0"/>
+              <w:jc w:val="center"/>
+              <w:rPr>
+                <w:sz w:val="28"/>
+                <w:lang w:val="ru-RU"/>
+              </w:rPr>
+            </w:pPr>
+            <w:r>
+              <w:rPr>
+                <w:sz w:val="28"/>
+                <w:lang w:val="ru-RU"/>
+              </w:rPr>
+              <w:t>Распределение</w:t>
+            </w:r>
+            <w:r>
+              <w:rPr>
+                <w:sz w:val="28"/>
+              </w:rPr>
+              <w:t>/</w:t>
+            </w:r>
+            <w:r>
+              <w:rPr>
+                <w:sz w:val="28"/>
+                <w:lang w:val="ru-RU"/>
+              </w:rPr>
+              <w:t>Критерий</w:t>
+            </w:r>
+          </w:p>
+        </w:tc>
+        <w:tc>
+          <w:tcPr>
+            <w:tcW w:w="3057" w:type="dxa"/>
+          </w:tcPr>
+          <w:p>
+            <w:pPr>
+              <w:ind w:left="0" w:firstLine="0"/>
+              <w:jc w:val="center"/>
+              <w:rPr>
+                <w:sz w:val="28"/>
+                <w:lang w:val="ru-RU"/>
+              </w:rPr>
+            </w:pPr>
+            <w:r>
+              <w:rPr>
+                <w:sz w:val="28"/>
+                <w:lang w:val="ru-RU"/>
+              </w:rPr>
+              <w:t>Колмогоров</w:t>
+            </w:r>
+            <w:r>
+              <w:rPr>
+                <w:sz w:val="28"/>
+                <w:lang w:val="ru-RU"/>
+              </w:rPr>
+              <w:t>а</w:t>
+            </w:r>
+          </w:p>
+        </w:tc>
+        <w:tc>
+          <w:tcPr>
+            <w:tcW w:w="3057" w:type="dxa"/>
+          </w:tcPr>
+          <w:p>
+            <w:pPr>
+              <w:ind w:left="0" w:firstLine="0"/>
+              <w:jc w:val="center"/>
+              <w:rPr>
+                <w:sz w:val="28"/>
+                <w:lang w:val="ru-RU"/>
+              </w:rPr>
+            </w:pPr>
+            <w:r>
+              <w:rPr>
+                <w:sz w:val="28"/>
+                <w:lang w:val="ru-RU"/>
+              </w:rPr>
+              <w:t>Пирсон</w:t>
+            </w:r>
+            <w:r>
+              <w:rPr>
+                <w:sz w:val="28"/>
+                <w:lang w:val="ru-RU"/>
+              </w:rPr>
+              <w:t>а</w:t>
+            </w:r>
+          </w:p>
+        </w:tc>
+      </w:tr>
+      <w:tr>
+        <w:tc>
+          <w:tcPr>
+            <w:tcW w:w="3231" w:type="dxa"/>
+          </w:tcPr>
+          <w:p>
+            <w:pPr>
+              <w:ind w:left="0" w:firstLine="0"/>
+              <w:jc w:val="center"/>
+              <w:rPr>
+                <w:sz w:val="28"/>
+              </w:rPr>
+            </w:pPr>
+            <w:r>
+              <w:rPr>
+                <w:sz w:val="28"/>
+                <w:lang w:val="ru-RU"/>
+              </w:rPr>
+              <w:t xml:space="preserve">Коши </w:t>
+            </w:r>
+            <w:r>
+              <w:rPr>
+                <w:sz w:val="28"/>
+              </w:rPr>
+              <w:t>(-1,</w:t>
+            </w:r>
+            <w:r>
+              <w:rPr>
+                <w:sz w:val="28"/>
+              </w:rPr>
+              <w:t xml:space="preserve"> </w:t>
+            </w:r>
+            <w:r>
+              <w:rPr>
+                <w:sz w:val="28"/>
+              </w:rPr>
+              <w:t>3)</w:t>
+            </w:r>
+          </w:p>
+        </w:tc>
+        <w:tc>
+          <w:tcPr>
+            <w:tcW w:w="3057" w:type="dxa"/>
+          </w:tcPr>
+          <w:p>
+            <w:pPr>
+              <w:ind w:left="0" w:firstLine="0"/>
+              <w:jc w:val="center"/>
+              <w:rPr>
+                <w:sz w:val="28"/>
+              </w:rPr>
+            </w:pPr>
+            <w:r>
+              <w:rPr>
+                <w:rFonts w:ascii="Arial" w:hAnsi="Arial" w:cs="Arial"/>
+                <w:sz w:val="20"/>
+                <w:szCs w:val="20"/>
+                <w:shd w:val="clear" w:color="auto" w:fill="FFFFFF"/>
+              </w:rPr>
+              <w:t>0.8673050950019912</w:t>
+            </w:r>
+          </w:p>
+        </w:tc>
+        <w:tc>
+          <w:tcPr>
+            <w:tcW w:w="3057" w:type="dxa"/>
+          </w:tcPr>
+          <w:p>
+            <w:pPr>
+              <w:ind w:left="0" w:firstLine="0"/>
+              <w:jc w:val="center"/>
+              <w:rPr>
+                <w:sz w:val="28"/>
+              </w:rPr>
+            </w:pPr>
+            <w:r>
+              <w:rPr>
+                <w:rFonts w:ascii="Arial" w:hAnsi="Arial" w:cs="Arial"/>
+                <w:sz w:val="20"/>
+                <w:szCs w:val="20"/>
+                <w:shd w:val="clear" w:color="auto" w:fill="FFFFFF"/>
+              </w:rPr>
+              <w:t>5192.662425438422</w:t>
+            </w:r>
+          </w:p>
+        </w:tc>
+      </w:tr>
+      <w:tr>
+        <w:tc>
+          <w:tcPr>
+            <w:tcW w:w="3231" w:type="dxa"/>
+          </w:tcPr>
+          <w:p>
+            <w:pPr>
+              <w:ind w:left="0" w:firstLine="0"/>
+              <w:jc w:val="center"/>
+              <w:rPr>
+                <w:sz w:val="28"/>
+                <w:lang w:val="ru-RU"/>
+              </w:rPr>
+            </w:pPr>
+            <w:r>
+              <w:rPr>
+                <w:sz w:val="28"/>
+                <w:lang w:val="ru-RU"/>
+              </w:rPr>
+              <w:t>Стьюдент (6)</w:t>
+            </w:r>
+          </w:p>
+        </w:tc>
+        <w:tc>
+          <w:tcPr>
+            <w:tcW w:w="3057" w:type="dxa"/>
+          </w:tcPr>
+          <w:p>
+            <w:pPr>
+              <w:ind w:left="0" w:firstLine="0"/>
+              <w:jc w:val="center"/>
+              <w:rPr>
+                <w:sz w:val="28"/>
+              </w:rPr>
+            </w:pPr>
+            <w:r>
+              <w:rPr>
+                <w:rFonts w:ascii="Arial" w:hAnsi="Arial" w:cs="Arial"/>
+                <w:sz w:val="20"/>
+                <w:szCs w:val="20"/>
+                <w:shd w:val="clear" w:color="auto" w:fill="FFFFFF"/>
+              </w:rPr>
+              <w:t>1.0860116751674114</w:t>
+            </w:r>
+          </w:p>
+        </w:tc>
+        <w:tc>
+          <w:tcPr>
+            <w:tcW w:w="3057" w:type="dxa"/>
+          </w:tcPr>
+          <w:p>
+            <w:pPr>
+              <w:ind w:left="0" w:firstLine="0"/>
+              <w:jc w:val="center"/>
+              <w:rPr>
+                <w:sz w:val="28"/>
+              </w:rPr>
+            </w:pPr>
+            <w:r>
+              <w:rPr>
+                <w:rFonts w:ascii="Arial" w:hAnsi="Arial" w:cs="Arial"/>
+                <w:sz w:val="20"/>
+                <w:szCs w:val="20"/>
+                <w:shd w:val="clear" w:color="auto" w:fill="FFFFFF"/>
+              </w:rPr>
+              <w:t>20.389360943581373</w:t>
+            </w:r>
+          </w:p>
+        </w:tc>
+      </w:tr>
+      <w:tr>
+        <w:tc>
+          <w:tcPr>
+            <w:tcW w:w="3231" w:type="dxa"/>
+          </w:tcPr>
+          <w:p>
+            <w:pPr>
+              <w:ind w:left="0" w:firstLine="0"/>
+              <w:jc w:val="center"/>
+              <w:rPr>
+                <w:sz w:val="28"/>
+              </w:rPr>
+            </w:pPr>
+            <w:r>
+              <w:rPr>
+                <w:sz w:val="28"/>
+                <w:lang w:val="ru-RU"/>
+              </w:rPr>
+              <w:t>Лаплас (</w:t>
+            </w:r>
+            <w:r>
+              <w:rPr>
+                <w:sz w:val="28"/>
+              </w:rPr>
+              <w:t>0,5)</w:t>
+            </w:r>
+          </w:p>
+        </w:tc>
+        <w:tc>
+          <w:tcPr>
+            <w:tcW w:w="3057" w:type="dxa"/>
+          </w:tcPr>
+          <w:p>
+            <w:pPr>
+              <w:ind w:left="0" w:firstLine="0"/>
+              <w:jc w:val="center"/>
+              <w:rPr>
+                <w:sz w:val="28"/>
+              </w:rPr>
+            </w:pPr>
+            <w:r>
+              <w:rPr>
+                <w:rFonts w:ascii="Arial" w:hAnsi="Arial" w:cs="Arial"/>
+                <w:sz w:val="20"/>
+                <w:szCs w:val="20"/>
+                <w:shd w:val="clear" w:color="auto" w:fill="FFFFFF"/>
+              </w:rPr>
+              <w:t>0.669603699966137</w:t>
+            </w:r>
+          </w:p>
+        </w:tc>
+        <w:tc>
+          <w:tcPr>
+            <w:tcW w:w="3057" w:type="dxa"/>
+          </w:tcPr>
+          <w:p>
+            <w:pPr>
+              <w:ind w:left="0" w:firstLine="0"/>
+              <w:jc w:val="center"/>
+              <w:rPr>
+                <w:sz w:val="28"/>
+              </w:rPr>
+            </w:pPr>
+            <w:r>
+              <w:rPr>
+                <w:rFonts w:ascii="Arial" w:hAnsi="Arial" w:cs="Arial"/>
+                <w:sz w:val="20"/>
+                <w:szCs w:val="20"/>
+                <w:shd w:val="clear" w:color="auto" w:fill="FFFFFF"/>
+              </w:rPr>
+              <w:t>11.8059205415476</w:t>
+            </w:r>
+          </w:p>
+        </w:tc>
+      </w:tr>
+      <w:tr>
+        <w:tc>
+          <w:tcPr>
+            <w:tcW w:w="3231" w:type="dxa"/>
+          </w:tcPr>
+          <w:p>
+            <w:pPr>
+              <w:ind w:left="0" w:firstLine="0"/>
+              <w:jc w:val="center"/>
+              <w:rPr>
+                <w:sz w:val="28"/>
+              </w:rPr>
+            </w:pPr>
+            <w:proofErr w:type="spellStart"/>
+            <w:r>
+              <w:rPr>
+                <w:sz w:val="28"/>
+                <w:lang w:val="ru-RU"/>
+              </w:rPr>
+              <w:t>Вейбулл</w:t>
+            </w:r>
+            <w:proofErr w:type="spellEnd"/>
+            <w:r>
+              <w:rPr>
+                <w:sz w:val="28"/>
+                <w:lang w:val="ru-RU"/>
+              </w:rPr>
+              <w:t xml:space="preserve"> (1</w:t>
+            </w:r>
+            <w:r>
+              <w:rPr>
+                <w:sz w:val="28"/>
+              </w:rPr>
+              <w:t>, 0.5)</w:t>
+            </w:r>
+          </w:p>
+        </w:tc>
+        <w:tc>
+          <w:tcPr>
+            <w:tcW w:w="3057" w:type="dxa"/>
+          </w:tcPr>
+          <w:p>
+            <w:pPr>
+              <w:ind w:left="0" w:firstLine="0"/>
+              <w:jc w:val="center"/>
+              <w:rPr>
+                <w:sz w:val="28"/>
+              </w:rPr>
+            </w:pPr>
+            <w:r>
+              <w:rPr>
+                <w:rFonts w:ascii="Arial" w:hAnsi="Arial" w:cs="Arial"/>
+                <w:sz w:val="20"/>
+                <w:szCs w:val="20"/>
+                <w:shd w:val="clear" w:color="auto" w:fill="FFFFFF"/>
+              </w:rPr>
+              <w:t>0.857788047926511</w:t>
+            </w:r>
+          </w:p>
+        </w:tc>
+        <w:tc>
+          <w:tcPr>
+            <w:tcW w:w="3057" w:type="dxa"/>
+          </w:tcPr>
+          <w:p>
+            <w:pPr>
+              <w:ind w:left="0" w:firstLine="0"/>
+              <w:jc w:val="center"/>
+              <w:rPr>
+                <w:sz w:val="28"/>
+              </w:rPr>
+            </w:pPr>
+            <w:r>
+              <w:rPr>
+                <w:rFonts w:ascii="Arial" w:hAnsi="Arial" w:cs="Arial"/>
+                <w:sz w:val="20"/>
+                <w:szCs w:val="20"/>
+                <w:shd w:val="clear" w:color="auto" w:fill="FFFFFF"/>
+              </w:rPr>
+              <w:t>54.45263683748638</w:t>
+            </w:r>
+          </w:p>
+        </w:tc>
+      </w:tr>
+      <w:tr>
+        <w:tc>
+          <w:tcPr>
+            <w:tcW w:w="3231" w:type="dxa"/>
+          </w:tcPr>
+          <w:p>
+            <w:pPr>
+              <w:ind w:left="0" w:firstLine="0"/>
+              <w:jc w:val="center"/>
+              <w:rPr>
+                <w:sz w:val="28"/>
+              </w:rPr>
+            </w:pPr>
+            <w:proofErr w:type="spellStart"/>
+            <w:r>
+              <w:rPr>
+                <w:sz w:val="28"/>
+                <w:lang w:val="ru-RU"/>
+              </w:rPr>
+              <w:t>Муллер</w:t>
+            </w:r>
+            <w:proofErr w:type="spellEnd"/>
+            <w:r>
+              <w:rPr>
+                <w:sz w:val="28"/>
+                <w:lang w:val="ru-RU"/>
+              </w:rPr>
+              <w:t>-Бокс (Нормальное(</w:t>
+            </w:r>
+            <w:r>
+              <w:rPr>
+                <w:sz w:val="28"/>
+              </w:rPr>
+              <w:t>0,1))</w:t>
+            </w:r>
+          </w:p>
+        </w:tc>
+        <w:tc>
+          <w:tcPr>
+            <w:tcW w:w="3057" w:type="dxa"/>
+          </w:tcPr>
+          <w:p>
+            <w:pPr>
+              <w:ind w:left="0" w:firstLine="0"/>
+              <w:jc w:val="center"/>
+              <w:rPr>
+                <w:sz w:val="28"/>
+              </w:rPr>
+            </w:pPr>
+            <w:r>
+              <w:rPr>
+                <w:rFonts w:ascii="Arial" w:hAnsi="Arial" w:cs="Arial"/>
+                <w:sz w:val="20"/>
+                <w:szCs w:val="20"/>
+                <w:shd w:val="clear" w:color="auto" w:fill="FFFFFF"/>
+              </w:rPr>
+              <w:t>0.6654448127438761</w:t>
+            </w:r>
+          </w:p>
+        </w:tc>
+        <w:tc>
+          <w:tcPr>
+            <w:tcW w:w="3057" w:type="dxa"/>
+          </w:tcPr>
+          <w:p>
+            <w:pPr>
+              <w:ind w:left="0" w:firstLine="0"/>
+              <w:jc w:val="center"/>
+              <w:rPr>
+                <w:sz w:val="28"/>
+              </w:rPr>
+            </w:pPr>
+            <w:r>
+              <w:rPr>
+                <w:rFonts w:ascii="Arial" w:hAnsi="Arial" w:cs="Arial"/>
+                <w:sz w:val="20"/>
+                <w:szCs w:val="20"/>
+                <w:shd w:val="clear" w:color="auto" w:fill="FFFFFF"/>
+              </w:rPr>
+              <w:t>9.344705298111124</w:t>
+            </w:r>
+          </w:p>
+        </w:tc>
+      </w:tr>
+    </w:tbl>
+    <w:p>
+      <w:pPr>
+        <w:ind w:left="0" w:firstLine="0"/>
+        <w:rPr>
+          <w:sz w:val="24"/>
+        </w:rPr>
+      </w:pPr>
+    </w:p>
+    <w:p>
+      <w:pPr>
+        <w:ind w:left="0" w:firstLine="0"/>
+        <w:rPr>
+          <w:sz w:val="24"/>
           <w:lang w:val="ru-RU"/>
         </w:rPr>
       </w:pPr>
@@ -2399,6 +5245,27 @@
       <w:lang w:val="en-US"/>
     </w:rPr>
   </w:style>
+  <w:style w:type="paragraph" w:styleId="1">
+    <w:name w:val="heading 1"/>
+    <w:basedOn w:val="a"/>
+    <w:next w:val="a"/>
+    <w:link w:val="10"/>
+    <w:uiPriority w:val="9"/>
+    <w:qFormat/>
+    <w:rsid w:val="00CF3576"/>
+    <w:pPr>
+      <w:keepNext/>
+      <w:keepLines/>
+      <w:spacing w:before="240" w:after="0"/>
+      <w:outlineLvl w:val="0"/>
+    </w:pPr>
+    <w:rPr>
+      <w:rFonts w:asciiTheme="majorHAnsi" w:eastAsiaTheme="majorEastAsia" w:hAnsiTheme="majorHAnsi" w:cstheme="majorBidi"/>
+      <w:color w:val="2E74B5" w:themeColor="accent1" w:themeShade="BF"/>
+      <w:sz w:val="32"/>
+      <w:szCs w:val="32"/>
+    </w:rPr>
+  </w:style>
   <w:style w:type="character" w:default="1" w:styleId="a0">
     <w:name w:val="Default Paragraph Font"/>
     <w:uiPriority w:val="1"/>
@@ -2446,6 +5313,39 @@
     <w:name w:val="s5d5ffae32"/>
     <w:basedOn w:val="a0"/>
     <w:rsid w:val="00CF132B"/>
+  </w:style>
+  <w:style w:type="table" w:styleId="a3">
+    <w:name w:val="Table Grid"/>
+    <w:basedOn w:val="a1"/>
+    <w:uiPriority w:val="39"/>
+    <w:rsid w:val="00E7784D"/>
+    <w:pPr>
+      <w:spacing w:after="0" w:line="240" w:lineRule="auto"/>
+    </w:pPr>
+    <w:tblPr>
+      <w:tblBorders>
+        <w:top w:val="single" w:sz="4" w:space="0" w:color="auto"/>
+        <w:left w:val="single" w:sz="4" w:space="0" w:color="auto"/>
+        <w:bottom w:val="single" w:sz="4" w:space="0" w:color="auto"/>
+        <w:right w:val="single" w:sz="4" w:space="0" w:color="auto"/>
+        <w:insideH w:val="single" w:sz="4" w:space="0" w:color="auto"/>
+        <w:insideV w:val="single" w:sz="4" w:space="0" w:color="auto"/>
+      </w:tblBorders>
+    </w:tblPr>
+  </w:style>
+  <w:style w:type="character" w:customStyle="1" w:styleId="10">
+    <w:name w:val="Заголовок 1 Знак"/>
+    <w:basedOn w:val="a0"/>
+    <w:link w:val="1"/>
+    <w:uiPriority w:val="9"/>
+    <w:rsid w:val="00CF3576"/>
+    <w:rPr>
+      <w:rFonts w:asciiTheme="majorHAnsi" w:eastAsiaTheme="majorEastAsia" w:hAnsiTheme="majorHAnsi" w:cstheme="majorBidi"/>
+      <w:color w:val="2E74B5" w:themeColor="accent1" w:themeShade="BF"/>
+      <w:sz w:val="32"/>
+      <w:szCs w:val="32"/>
+      <w:lang w:val="en-US"/>
+    </w:rPr>
   </w:style>
 </w:styles>
 </file>
